--- a/docs/mashupCore/apps/apps.docx
+++ b/docs/mashupCore/apps/apps.docx
@@ -3,9 +3,3418 @@
 <w:document xmlns:wpc="http://schemas.microsoft.com/office/word/2010/wordprocessingCanvas" xmlns:mc="http://schemas.openxmlformats.org/markup-compatibility/2006" xmlns:o="urn:schemas-microsoft-com:office:office" xmlns:r="http://schemas.openxmlformats.org/officeDocument/2006/relationships" xmlns:m="http://schemas.openxmlformats.org/officeDocument/2006/math" xmlns:v="urn:schemas-microsoft-com:vml" xmlns:wp14="http://schemas.microsoft.com/office/word/2010/wordprocessingDrawing" xmlns:wp="http://schemas.openxmlformats.org/drawingml/2006/wordprocessingDrawing" xmlns:w10="urn:schemas-microsoft-com:office:word" xmlns:w="http://schemas.openxmlformats.org/wordprocessingml/2006/main" xmlns:w14="http://schemas.microsoft.com/office/word/2010/wordml" xmlns:w15="http://schemas.microsoft.com/office/word/2012/wordml" xmlns:wpg="http://schemas.microsoft.com/office/word/2010/wordprocessingGroup" xmlns:wpi="http://schemas.microsoft.com/office/word/2010/wordprocessingInk" xmlns:wne="http://schemas.microsoft.com/office/word/2006/wordml" xmlns:wps="http://schemas.microsoft.com/office/word/2010/wordprocessingShape" mc:Ignorable="w14 w15 wp14">
   <w:body>
     <w:p>
+      <w:pPr>
+        <w:tabs>
+          <w:tab w:val="left" w:pos="916"/>
+          <w:tab w:val="left" w:pos="1832"/>
+          <w:tab w:val="left" w:pos="2748"/>
+          <w:tab w:val="left" w:pos="3664"/>
+          <w:tab w:val="left" w:pos="4580"/>
+          <w:tab w:val="left" w:pos="5496"/>
+          <w:tab w:val="left" w:pos="6412"/>
+          <w:tab w:val="left" w:pos="7328"/>
+          <w:tab w:val="left" w:pos="8244"/>
+          <w:tab w:val="left" w:pos="9160"/>
+          <w:tab w:val="left" w:pos="10076"/>
+          <w:tab w:val="left" w:pos="10992"/>
+          <w:tab w:val="left" w:pos="11908"/>
+          <w:tab w:val="left" w:pos="12824"/>
+          <w:tab w:val="left" w:pos="13740"/>
+          <w:tab w:val="left" w:pos="14656"/>
+        </w:tabs>
+        <w:spacing w:after="0" w:line="240" w:lineRule="auto"/>
+        <w:rPr>
+          <w:rFonts w:ascii="Courier New" w:eastAsia="Times New Roman" w:hAnsi="Courier New" w:cs="Courier New"/>
+          <w:sz w:val="20"/>
+          <w:szCs w:val="20"/>
+        </w:rPr>
+      </w:pPr>
+      <w:r>
+        <w:rPr>
+          <w:rFonts w:ascii="Courier New" w:eastAsia="Times New Roman" w:hAnsi="Courier New" w:cs="Courier New"/>
+          <w:sz w:val="20"/>
+          <w:szCs w:val="20"/>
+        </w:rPr>
+        <w:t>---</w:t>
+      </w:r>
+    </w:p>
+    <w:p>
+      <w:pPr>
+        <w:tabs>
+          <w:tab w:val="left" w:pos="916"/>
+          <w:tab w:val="left" w:pos="1832"/>
+          <w:tab w:val="left" w:pos="2748"/>
+          <w:tab w:val="left" w:pos="3664"/>
+          <w:tab w:val="left" w:pos="4580"/>
+          <w:tab w:val="left" w:pos="5496"/>
+          <w:tab w:val="left" w:pos="6412"/>
+          <w:tab w:val="left" w:pos="7328"/>
+          <w:tab w:val="left" w:pos="8244"/>
+          <w:tab w:val="left" w:pos="9160"/>
+          <w:tab w:val="left" w:pos="10076"/>
+          <w:tab w:val="left" w:pos="10992"/>
+          <w:tab w:val="left" w:pos="11908"/>
+          <w:tab w:val="left" w:pos="12824"/>
+          <w:tab w:val="left" w:pos="13740"/>
+          <w:tab w:val="left" w:pos="14656"/>
+        </w:tabs>
+        <w:spacing w:after="0" w:line="240" w:lineRule="auto"/>
+        <w:rPr>
+          <w:rFonts w:ascii="Courier New" w:eastAsia="Times New Roman" w:hAnsi="Courier New" w:cs="Courier New"/>
+          <w:sz w:val="20"/>
+          <w:szCs w:val="20"/>
+        </w:rPr>
+      </w:pPr>
+      <w:proofErr w:type="gramStart"/>
+      <w:r>
+        <w:rPr>
+          <w:rFonts w:ascii="Courier New" w:eastAsia="Times New Roman" w:hAnsi="Courier New" w:cs="Courier New"/>
+          <w:sz w:val="20"/>
+          <w:szCs w:val="20"/>
+        </w:rPr>
+        <w:t>title</w:t>
+      </w:r>
+      <w:proofErr w:type="gramEnd"/>
+      <w:r>
+        <w:rPr>
+          <w:rFonts w:ascii="Courier New" w:eastAsia="Times New Roman" w:hAnsi="Courier New" w:cs="Courier New"/>
+          <w:sz w:val="20"/>
+          <w:szCs w:val="20"/>
+        </w:rPr>
+        <w:t>: Mashup/Apps</w:t>
+      </w:r>
+    </w:p>
+    <w:p>
+      <w:pPr>
+        <w:tabs>
+          <w:tab w:val="left" w:pos="916"/>
+          <w:tab w:val="left" w:pos="1832"/>
+          <w:tab w:val="left" w:pos="2748"/>
+          <w:tab w:val="left" w:pos="3664"/>
+          <w:tab w:val="left" w:pos="4580"/>
+          <w:tab w:val="left" w:pos="5496"/>
+          <w:tab w:val="left" w:pos="6412"/>
+          <w:tab w:val="left" w:pos="7328"/>
+          <w:tab w:val="left" w:pos="8244"/>
+          <w:tab w:val="left" w:pos="9160"/>
+          <w:tab w:val="left" w:pos="10076"/>
+          <w:tab w:val="left" w:pos="10992"/>
+          <w:tab w:val="left" w:pos="11908"/>
+          <w:tab w:val="left" w:pos="12824"/>
+          <w:tab w:val="left" w:pos="13740"/>
+          <w:tab w:val="left" w:pos="14656"/>
+        </w:tabs>
+        <w:spacing w:after="0" w:line="240" w:lineRule="auto"/>
+        <w:rPr>
+          <w:rFonts w:ascii="Courier New" w:eastAsia="Times New Roman" w:hAnsi="Courier New" w:cs="Courier New"/>
+          <w:sz w:val="20"/>
+          <w:szCs w:val="20"/>
+        </w:rPr>
+      </w:pPr>
+      <w:proofErr w:type="gramStart"/>
+      <w:r>
+        <w:rPr>
+          <w:rFonts w:ascii="Courier New" w:eastAsia="Times New Roman" w:hAnsi="Courier New" w:cs="Courier New"/>
+          <w:sz w:val="20"/>
+          <w:szCs w:val="20"/>
+        </w:rPr>
+        <w:t>tags</w:t>
+      </w:r>
+      <w:proofErr w:type="gramEnd"/>
+      <w:r>
+        <w:rPr>
+          <w:rFonts w:ascii="Courier New" w:eastAsia="Times New Roman" w:hAnsi="Courier New" w:cs="Courier New"/>
+          <w:sz w:val="20"/>
+          <w:szCs w:val="20"/>
+        </w:rPr>
+        <w:t xml:space="preserve">: </w:t>
+      </w:r>
+    </w:p>
+    <w:p>
+      <w:pPr>
+        <w:tabs>
+          <w:tab w:val="left" w:pos="916"/>
+          <w:tab w:val="left" w:pos="1832"/>
+          <w:tab w:val="left" w:pos="2748"/>
+          <w:tab w:val="left" w:pos="3664"/>
+          <w:tab w:val="left" w:pos="4580"/>
+          <w:tab w:val="left" w:pos="5496"/>
+          <w:tab w:val="left" w:pos="6412"/>
+          <w:tab w:val="left" w:pos="7328"/>
+          <w:tab w:val="left" w:pos="8244"/>
+          <w:tab w:val="left" w:pos="9160"/>
+          <w:tab w:val="left" w:pos="10076"/>
+          <w:tab w:val="left" w:pos="10992"/>
+          <w:tab w:val="left" w:pos="11908"/>
+          <w:tab w:val="left" w:pos="12824"/>
+          <w:tab w:val="left" w:pos="13740"/>
+          <w:tab w:val="left" w:pos="14656"/>
+        </w:tabs>
+        <w:spacing w:after="0" w:line="240" w:lineRule="auto"/>
+        <w:rPr>
+          <w:rFonts w:ascii="Courier New" w:eastAsia="Times New Roman" w:hAnsi="Courier New" w:cs="Courier New"/>
+          <w:sz w:val="20"/>
+          <w:szCs w:val="20"/>
+        </w:rPr>
+      </w:pPr>
+      <w:r>
+        <w:rPr>
+          <w:rFonts w:ascii="Courier New" w:eastAsia="Times New Roman" w:hAnsi="Courier New" w:cs="Courier New"/>
+          <w:sz w:val="20"/>
+          <w:szCs w:val="20"/>
+        </w:rPr>
+        <w:t>- AngularJS</w:t>
+      </w:r>
+    </w:p>
+    <w:p>
+      <w:pPr>
+        <w:tabs>
+          <w:tab w:val="left" w:pos="916"/>
+          <w:tab w:val="left" w:pos="1832"/>
+          <w:tab w:val="left" w:pos="2748"/>
+          <w:tab w:val="left" w:pos="3664"/>
+          <w:tab w:val="left" w:pos="4580"/>
+          <w:tab w:val="left" w:pos="5496"/>
+          <w:tab w:val="left" w:pos="6412"/>
+          <w:tab w:val="left" w:pos="7328"/>
+          <w:tab w:val="left" w:pos="8244"/>
+          <w:tab w:val="left" w:pos="9160"/>
+          <w:tab w:val="left" w:pos="10076"/>
+          <w:tab w:val="left" w:pos="10992"/>
+          <w:tab w:val="left" w:pos="11908"/>
+          <w:tab w:val="left" w:pos="12824"/>
+          <w:tab w:val="left" w:pos="13740"/>
+          <w:tab w:val="left" w:pos="14656"/>
+        </w:tabs>
+        <w:spacing w:after="0" w:line="240" w:lineRule="auto"/>
+        <w:rPr>
+          <w:rFonts w:ascii="Courier New" w:eastAsia="Times New Roman" w:hAnsi="Courier New" w:cs="Courier New"/>
+          <w:sz w:val="20"/>
+          <w:szCs w:val="20"/>
+        </w:rPr>
+      </w:pPr>
+      <w:r>
+        <w:rPr>
+          <w:rFonts w:ascii="Courier New" w:eastAsia="Times New Roman" w:hAnsi="Courier New" w:cs="Courier New"/>
+          <w:sz w:val="20"/>
+          <w:szCs w:val="20"/>
+        </w:rPr>
+        <w:t>- Bootstrap</w:t>
+      </w:r>
+    </w:p>
+    <w:p>
+      <w:pPr>
+        <w:tabs>
+          <w:tab w:val="left" w:pos="916"/>
+          <w:tab w:val="left" w:pos="1832"/>
+          <w:tab w:val="left" w:pos="2748"/>
+          <w:tab w:val="left" w:pos="3664"/>
+          <w:tab w:val="left" w:pos="4580"/>
+          <w:tab w:val="left" w:pos="5496"/>
+          <w:tab w:val="left" w:pos="6412"/>
+          <w:tab w:val="left" w:pos="7328"/>
+          <w:tab w:val="left" w:pos="8244"/>
+          <w:tab w:val="left" w:pos="9160"/>
+          <w:tab w:val="left" w:pos="10076"/>
+          <w:tab w:val="left" w:pos="10992"/>
+          <w:tab w:val="left" w:pos="11908"/>
+          <w:tab w:val="left" w:pos="12824"/>
+          <w:tab w:val="left" w:pos="13740"/>
+          <w:tab w:val="left" w:pos="14656"/>
+        </w:tabs>
+        <w:spacing w:after="0" w:line="240" w:lineRule="auto"/>
+        <w:rPr>
+          <w:rFonts w:ascii="Courier New" w:eastAsia="Times New Roman" w:hAnsi="Courier New" w:cs="Courier New"/>
+          <w:sz w:val="20"/>
+          <w:szCs w:val="20"/>
+        </w:rPr>
+      </w:pPr>
+      <w:r>
+        <w:rPr>
+          <w:rFonts w:ascii="Courier New" w:eastAsia="Times New Roman" w:hAnsi="Courier New" w:cs="Courier New"/>
+          <w:sz w:val="20"/>
+          <w:szCs w:val="20"/>
+        </w:rPr>
+        <w:t xml:space="preserve">- </w:t>
+      </w:r>
+      <w:r>
+        <w:rPr>
+          <w:rFonts w:ascii="Courier New" w:eastAsia="Times New Roman" w:hAnsi="Courier New" w:cs="Courier New"/>
+          <w:sz w:val="20"/>
+          <w:szCs w:val="20"/>
+        </w:rPr>
+        <w:t>Router</w:t>
+      </w:r>
+    </w:p>
+    <w:p>
+      <w:pPr>
+        <w:tabs>
+          <w:tab w:val="left" w:pos="916"/>
+          <w:tab w:val="left" w:pos="1832"/>
+          <w:tab w:val="left" w:pos="2748"/>
+          <w:tab w:val="left" w:pos="3664"/>
+          <w:tab w:val="left" w:pos="4580"/>
+          <w:tab w:val="left" w:pos="5496"/>
+          <w:tab w:val="left" w:pos="6412"/>
+          <w:tab w:val="left" w:pos="7328"/>
+          <w:tab w:val="left" w:pos="8244"/>
+          <w:tab w:val="left" w:pos="9160"/>
+          <w:tab w:val="left" w:pos="10076"/>
+          <w:tab w:val="left" w:pos="10992"/>
+          <w:tab w:val="left" w:pos="11908"/>
+          <w:tab w:val="left" w:pos="12824"/>
+          <w:tab w:val="left" w:pos="13740"/>
+          <w:tab w:val="left" w:pos="14656"/>
+        </w:tabs>
+        <w:spacing w:after="0" w:line="240" w:lineRule="auto"/>
+        <w:rPr>
+          <w:rFonts w:ascii="Courier New" w:eastAsia="Times New Roman" w:hAnsi="Courier New" w:cs="Courier New"/>
+          <w:sz w:val="20"/>
+          <w:szCs w:val="20"/>
+        </w:rPr>
+      </w:pPr>
+      <w:r>
+        <w:rPr>
+          <w:rFonts w:ascii="Courier New" w:eastAsia="Times New Roman" w:hAnsi="Courier New" w:cs="Courier New"/>
+          <w:sz w:val="20"/>
+          <w:szCs w:val="20"/>
+        </w:rPr>
+        <w:t>- Menu</w:t>
+      </w:r>
+    </w:p>
+    <w:p>
+      <w:pPr>
+        <w:tabs>
+          <w:tab w:val="left" w:pos="916"/>
+          <w:tab w:val="left" w:pos="1832"/>
+          <w:tab w:val="left" w:pos="2748"/>
+          <w:tab w:val="left" w:pos="3664"/>
+          <w:tab w:val="left" w:pos="4580"/>
+          <w:tab w:val="left" w:pos="5496"/>
+          <w:tab w:val="left" w:pos="6412"/>
+          <w:tab w:val="left" w:pos="7328"/>
+          <w:tab w:val="left" w:pos="8244"/>
+          <w:tab w:val="left" w:pos="9160"/>
+          <w:tab w:val="left" w:pos="10076"/>
+          <w:tab w:val="left" w:pos="10992"/>
+          <w:tab w:val="left" w:pos="11908"/>
+          <w:tab w:val="left" w:pos="12824"/>
+          <w:tab w:val="left" w:pos="13740"/>
+          <w:tab w:val="left" w:pos="14656"/>
+        </w:tabs>
+        <w:spacing w:after="0" w:line="240" w:lineRule="auto"/>
+        <w:rPr>
+          <w:rFonts w:ascii="Courier New" w:eastAsia="Times New Roman" w:hAnsi="Courier New" w:cs="Courier New"/>
+          <w:sz w:val="20"/>
+          <w:szCs w:val="20"/>
+        </w:rPr>
+      </w:pPr>
+      <w:r>
+        <w:rPr>
+          <w:rFonts w:ascii="Courier New" w:eastAsia="Times New Roman" w:hAnsi="Courier New" w:cs="Courier New"/>
+          <w:sz w:val="20"/>
+          <w:szCs w:val="20"/>
+        </w:rPr>
+        <w:t xml:space="preserve">- </w:t>
+      </w:r>
+      <w:proofErr w:type="spellStart"/>
+      <w:r>
+        <w:rPr>
+          <w:rFonts w:ascii="Courier New" w:eastAsia="Times New Roman" w:hAnsi="Courier New" w:cs="Courier New"/>
+          <w:sz w:val="20"/>
+          <w:szCs w:val="20"/>
+        </w:rPr>
+        <w:t>AuthN</w:t>
+      </w:r>
+      <w:proofErr w:type="spellEnd"/>
+    </w:p>
+    <w:p>
+      <w:pPr>
+        <w:tabs>
+          <w:tab w:val="left" w:pos="916"/>
+          <w:tab w:val="left" w:pos="1832"/>
+          <w:tab w:val="left" w:pos="2748"/>
+          <w:tab w:val="left" w:pos="3664"/>
+          <w:tab w:val="left" w:pos="4580"/>
+          <w:tab w:val="left" w:pos="5496"/>
+          <w:tab w:val="left" w:pos="6412"/>
+          <w:tab w:val="left" w:pos="7328"/>
+          <w:tab w:val="left" w:pos="8244"/>
+          <w:tab w:val="left" w:pos="9160"/>
+          <w:tab w:val="left" w:pos="10076"/>
+          <w:tab w:val="left" w:pos="10992"/>
+          <w:tab w:val="left" w:pos="11908"/>
+          <w:tab w:val="left" w:pos="12824"/>
+          <w:tab w:val="left" w:pos="13740"/>
+          <w:tab w:val="left" w:pos="14656"/>
+        </w:tabs>
+        <w:spacing w:after="0" w:line="240" w:lineRule="auto"/>
+        <w:rPr>
+          <w:rFonts w:ascii="Courier New" w:eastAsia="Times New Roman" w:hAnsi="Courier New" w:cs="Courier New"/>
+          <w:sz w:val="20"/>
+          <w:szCs w:val="20"/>
+        </w:rPr>
+      </w:pPr>
+      <w:r>
+        <w:rPr>
+          <w:rFonts w:ascii="Courier New" w:eastAsia="Times New Roman" w:hAnsi="Courier New" w:cs="Courier New"/>
+          <w:sz w:val="20"/>
+          <w:szCs w:val="20"/>
+        </w:rPr>
+        <w:t xml:space="preserve">- </w:t>
+      </w:r>
+      <w:proofErr w:type="spellStart"/>
+      <w:r>
+        <w:rPr>
+          <w:rFonts w:ascii="Courier New" w:eastAsia="Times New Roman" w:hAnsi="Courier New" w:cs="Courier New"/>
+          <w:sz w:val="20"/>
+          <w:szCs w:val="20"/>
+        </w:rPr>
+        <w:t>Auth</w:t>
+      </w:r>
+      <w:proofErr w:type="spellEnd"/>
+    </w:p>
+    <w:p>
+      <w:pPr>
+        <w:tabs>
+          <w:tab w:val="left" w:pos="916"/>
+          <w:tab w:val="left" w:pos="1832"/>
+          <w:tab w:val="left" w:pos="2748"/>
+          <w:tab w:val="left" w:pos="3664"/>
+          <w:tab w:val="left" w:pos="4580"/>
+          <w:tab w:val="left" w:pos="5496"/>
+          <w:tab w:val="left" w:pos="6412"/>
+          <w:tab w:val="left" w:pos="7328"/>
+          <w:tab w:val="left" w:pos="8244"/>
+          <w:tab w:val="left" w:pos="9160"/>
+          <w:tab w:val="left" w:pos="10076"/>
+          <w:tab w:val="left" w:pos="10992"/>
+          <w:tab w:val="left" w:pos="11908"/>
+          <w:tab w:val="left" w:pos="12824"/>
+          <w:tab w:val="left" w:pos="13740"/>
+          <w:tab w:val="left" w:pos="14656"/>
+        </w:tabs>
+        <w:spacing w:after="0" w:line="240" w:lineRule="auto"/>
+        <w:rPr>
+          <w:rFonts w:ascii="Courier New" w:eastAsia="Times New Roman" w:hAnsi="Courier New" w:cs="Courier New"/>
+          <w:sz w:val="20"/>
+          <w:szCs w:val="20"/>
+        </w:rPr>
+      </w:pPr>
+      <w:r>
+        <w:rPr>
+          <w:rFonts w:ascii="Courier New" w:eastAsia="Times New Roman" w:hAnsi="Courier New" w:cs="Courier New"/>
+          <w:sz w:val="20"/>
+          <w:szCs w:val="20"/>
+        </w:rPr>
+        <w:t>- Authentication</w:t>
+      </w:r>
+    </w:p>
+    <w:p>
+      <w:pPr>
+        <w:tabs>
+          <w:tab w:val="left" w:pos="916"/>
+          <w:tab w:val="left" w:pos="1832"/>
+          <w:tab w:val="left" w:pos="2748"/>
+          <w:tab w:val="left" w:pos="3664"/>
+          <w:tab w:val="left" w:pos="4580"/>
+          <w:tab w:val="left" w:pos="5496"/>
+          <w:tab w:val="left" w:pos="6412"/>
+          <w:tab w:val="left" w:pos="7328"/>
+          <w:tab w:val="left" w:pos="8244"/>
+          <w:tab w:val="left" w:pos="9160"/>
+          <w:tab w:val="left" w:pos="10076"/>
+          <w:tab w:val="left" w:pos="10992"/>
+          <w:tab w:val="left" w:pos="11908"/>
+          <w:tab w:val="left" w:pos="12824"/>
+          <w:tab w:val="left" w:pos="13740"/>
+          <w:tab w:val="left" w:pos="14656"/>
+        </w:tabs>
+        <w:spacing w:after="0" w:line="240" w:lineRule="auto"/>
+        <w:rPr>
+          <w:rFonts w:ascii="Courier New" w:eastAsia="Times New Roman" w:hAnsi="Courier New" w:cs="Courier New"/>
+          <w:sz w:val="20"/>
+          <w:szCs w:val="20"/>
+        </w:rPr>
+      </w:pPr>
+      <w:r>
+        <w:rPr>
+          <w:rFonts w:ascii="Courier New" w:eastAsia="Times New Roman" w:hAnsi="Courier New" w:cs="Courier New"/>
+          <w:sz w:val="20"/>
+          <w:szCs w:val="20"/>
+        </w:rPr>
+        <w:t xml:space="preserve">- </w:t>
+      </w:r>
+      <w:proofErr w:type="spellStart"/>
+      <w:r>
+        <w:rPr>
+          <w:rFonts w:ascii="Courier New" w:eastAsia="Times New Roman" w:hAnsi="Courier New" w:cs="Courier New"/>
+          <w:sz w:val="20"/>
+          <w:szCs w:val="20"/>
+        </w:rPr>
+        <w:t>AuthR</w:t>
+      </w:r>
+      <w:proofErr w:type="spellEnd"/>
+    </w:p>
+    <w:p>
+      <w:pPr>
+        <w:tabs>
+          <w:tab w:val="left" w:pos="916"/>
+          <w:tab w:val="left" w:pos="1832"/>
+          <w:tab w:val="left" w:pos="2748"/>
+          <w:tab w:val="left" w:pos="3664"/>
+          <w:tab w:val="left" w:pos="4580"/>
+          <w:tab w:val="left" w:pos="5496"/>
+          <w:tab w:val="left" w:pos="6412"/>
+          <w:tab w:val="left" w:pos="7328"/>
+          <w:tab w:val="left" w:pos="8244"/>
+          <w:tab w:val="left" w:pos="9160"/>
+          <w:tab w:val="left" w:pos="10076"/>
+          <w:tab w:val="left" w:pos="10992"/>
+          <w:tab w:val="left" w:pos="11908"/>
+          <w:tab w:val="left" w:pos="12824"/>
+          <w:tab w:val="left" w:pos="13740"/>
+          <w:tab w:val="left" w:pos="14656"/>
+        </w:tabs>
+        <w:spacing w:after="0" w:line="240" w:lineRule="auto"/>
+        <w:rPr>
+          <w:rFonts w:ascii="Courier New" w:eastAsia="Times New Roman" w:hAnsi="Courier New" w:cs="Courier New"/>
+          <w:sz w:val="20"/>
+          <w:szCs w:val="20"/>
+        </w:rPr>
+      </w:pPr>
+      <w:r>
+        <w:rPr>
+          <w:rFonts w:ascii="Courier New" w:eastAsia="Times New Roman" w:hAnsi="Courier New" w:cs="Courier New"/>
+          <w:sz w:val="20"/>
+          <w:szCs w:val="20"/>
+        </w:rPr>
+        <w:t>- Authorization</w:t>
+      </w:r>
+    </w:p>
+    <w:p>
+      <w:pPr>
+        <w:tabs>
+          <w:tab w:val="left" w:pos="916"/>
+          <w:tab w:val="left" w:pos="1832"/>
+          <w:tab w:val="left" w:pos="2748"/>
+          <w:tab w:val="left" w:pos="3664"/>
+          <w:tab w:val="left" w:pos="4580"/>
+          <w:tab w:val="left" w:pos="5496"/>
+          <w:tab w:val="left" w:pos="6412"/>
+          <w:tab w:val="left" w:pos="7328"/>
+          <w:tab w:val="left" w:pos="8244"/>
+          <w:tab w:val="left" w:pos="9160"/>
+          <w:tab w:val="left" w:pos="10076"/>
+          <w:tab w:val="left" w:pos="10992"/>
+          <w:tab w:val="left" w:pos="11908"/>
+          <w:tab w:val="left" w:pos="12824"/>
+          <w:tab w:val="left" w:pos="13740"/>
+          <w:tab w:val="left" w:pos="14656"/>
+        </w:tabs>
+        <w:spacing w:after="0" w:line="240" w:lineRule="auto"/>
+        <w:rPr>
+          <w:rFonts w:ascii="Courier New" w:eastAsia="Times New Roman" w:hAnsi="Courier New" w:cs="Courier New"/>
+          <w:sz w:val="20"/>
+          <w:szCs w:val="20"/>
+        </w:rPr>
+      </w:pPr>
+      <w:r>
+        <w:rPr>
+          <w:rFonts w:ascii="Courier New" w:eastAsia="Times New Roman" w:hAnsi="Courier New" w:cs="Courier New"/>
+          <w:sz w:val="20"/>
+          <w:szCs w:val="20"/>
+        </w:rPr>
+        <w:t>- HTML Template</w:t>
+      </w:r>
+    </w:p>
+    <w:p>
+      <w:pPr>
+        <w:tabs>
+          <w:tab w:val="left" w:pos="916"/>
+          <w:tab w:val="left" w:pos="1832"/>
+          <w:tab w:val="left" w:pos="2748"/>
+          <w:tab w:val="left" w:pos="3664"/>
+          <w:tab w:val="left" w:pos="4580"/>
+          <w:tab w:val="left" w:pos="5496"/>
+          <w:tab w:val="left" w:pos="6412"/>
+          <w:tab w:val="left" w:pos="7328"/>
+          <w:tab w:val="left" w:pos="8244"/>
+          <w:tab w:val="left" w:pos="9160"/>
+          <w:tab w:val="left" w:pos="10076"/>
+          <w:tab w:val="left" w:pos="10992"/>
+          <w:tab w:val="left" w:pos="11908"/>
+          <w:tab w:val="left" w:pos="12824"/>
+          <w:tab w:val="left" w:pos="13740"/>
+          <w:tab w:val="left" w:pos="14656"/>
+        </w:tabs>
+        <w:spacing w:after="0" w:line="240" w:lineRule="auto"/>
+        <w:rPr>
+          <w:rFonts w:ascii="Courier New" w:eastAsia="Times New Roman" w:hAnsi="Courier New" w:cs="Courier New"/>
+          <w:sz w:val="20"/>
+          <w:szCs w:val="20"/>
+        </w:rPr>
+      </w:pPr>
+      <w:r>
+        <w:rPr>
+          <w:rFonts w:ascii="Courier New" w:eastAsia="Times New Roman" w:hAnsi="Courier New" w:cs="Courier New"/>
+          <w:sz w:val="20"/>
+          <w:szCs w:val="20"/>
+        </w:rPr>
+        <w:t>- Resolve</w:t>
+      </w:r>
+    </w:p>
+    <w:p>
+      <w:pPr>
+        <w:tabs>
+          <w:tab w:val="left" w:pos="916"/>
+          <w:tab w:val="left" w:pos="1832"/>
+          <w:tab w:val="left" w:pos="2748"/>
+          <w:tab w:val="left" w:pos="3664"/>
+          <w:tab w:val="left" w:pos="4580"/>
+          <w:tab w:val="left" w:pos="5496"/>
+          <w:tab w:val="left" w:pos="6412"/>
+          <w:tab w:val="left" w:pos="7328"/>
+          <w:tab w:val="left" w:pos="8244"/>
+          <w:tab w:val="left" w:pos="9160"/>
+          <w:tab w:val="left" w:pos="10076"/>
+          <w:tab w:val="left" w:pos="10992"/>
+          <w:tab w:val="left" w:pos="11908"/>
+          <w:tab w:val="left" w:pos="12824"/>
+          <w:tab w:val="left" w:pos="13740"/>
+          <w:tab w:val="left" w:pos="14656"/>
+        </w:tabs>
+        <w:spacing w:after="0" w:line="240" w:lineRule="auto"/>
+        <w:rPr>
+          <w:rFonts w:ascii="Courier New" w:eastAsia="Times New Roman" w:hAnsi="Courier New" w:cs="Courier New"/>
+          <w:sz w:val="20"/>
+          <w:szCs w:val="20"/>
+        </w:rPr>
+      </w:pPr>
+      <w:r>
+        <w:rPr>
+          <w:rFonts w:ascii="Courier New" w:eastAsia="Times New Roman" w:hAnsi="Courier New" w:cs="Courier New"/>
+          <w:sz w:val="20"/>
+          <w:szCs w:val="20"/>
+        </w:rPr>
+        <w:t xml:space="preserve">- </w:t>
+      </w:r>
+    </w:p>
+    <w:p>
+      <w:pPr>
+        <w:tabs>
+          <w:tab w:val="left" w:pos="916"/>
+          <w:tab w:val="left" w:pos="1832"/>
+          <w:tab w:val="left" w:pos="2748"/>
+          <w:tab w:val="left" w:pos="3664"/>
+          <w:tab w:val="left" w:pos="4580"/>
+          <w:tab w:val="left" w:pos="5496"/>
+          <w:tab w:val="left" w:pos="6412"/>
+          <w:tab w:val="left" w:pos="7328"/>
+          <w:tab w:val="left" w:pos="8244"/>
+          <w:tab w:val="left" w:pos="9160"/>
+          <w:tab w:val="left" w:pos="10076"/>
+          <w:tab w:val="left" w:pos="10992"/>
+          <w:tab w:val="left" w:pos="11908"/>
+          <w:tab w:val="left" w:pos="12824"/>
+          <w:tab w:val="left" w:pos="13740"/>
+          <w:tab w:val="left" w:pos="14656"/>
+        </w:tabs>
+        <w:spacing w:after="0" w:line="240" w:lineRule="auto"/>
+        <w:rPr>
+          <w:rFonts w:ascii="Courier New" w:eastAsia="Times New Roman" w:hAnsi="Courier New" w:cs="Courier New"/>
+          <w:sz w:val="20"/>
+          <w:szCs w:val="20"/>
+        </w:rPr>
+      </w:pPr>
+      <w:r>
+        <w:rPr>
+          <w:rFonts w:ascii="Courier New" w:eastAsia="Times New Roman" w:hAnsi="Courier New" w:cs="Courier New"/>
+          <w:sz w:val="20"/>
+          <w:szCs w:val="20"/>
+        </w:rPr>
+        <w:t>---</w:t>
+      </w:r>
+    </w:p>
+    <w:p>
+      <w:pPr>
+        <w:pStyle w:val="Title"/>
+      </w:pPr>
+    </w:p>
+    <w:p>
+      <w:pPr>
+        <w:pStyle w:val="Title"/>
+      </w:pPr>
+      <w:r>
+        <w:t>Mashup/Apps</w:t>
+      </w:r>
+    </w:p>
+    <w:p>
+      <w:r>
+        <w:t>The apps directory is for your apps.  After installing the Mashup you’ll have a couple starter apps as a map for how to create your own.</w:t>
+      </w:r>
+    </w:p>
+    <w:p>
+      <w:r>
+        <w:t>Placing your application in the Apps folder and using a few conventions makes integrating apps into the Mashup seamless.</w:t>
+      </w:r>
+    </w:p>
+    <w:p>
+      <w:pPr>
+        <w:pStyle w:val="Heading1"/>
+      </w:pPr>
+      <w:r>
+        <w:t>Routing</w:t>
+      </w:r>
+      <w:r>
+        <w:t xml:space="preserve"> </w:t>
+      </w:r>
+    </w:p>
+    <w:p>
+      <w:r>
+        <w:t>route.config.js</w:t>
+      </w:r>
+    </w:p>
+    <w:p>
+      <w:r>
+        <w:t>Route configurations placed in this file are combined by Grunt/Gulp and loaded at run-time.</w:t>
+      </w:r>
+    </w:p>
+    <w:p>
+      <w:r>
+        <w:t xml:space="preserve">This approach makes it possible to drop in or remove applications without having to fiddle with routing.  Each app is 100% </w:t>
+      </w:r>
+      <w:r>
+        <w:t>self-contained</w:t>
+      </w:r>
+      <w:r>
+        <w:t xml:space="preserve"> and can be moved easily between </w:t>
+      </w:r>
+      <w:proofErr w:type="spellStart"/>
+      <w:r>
+        <w:t>MashupJS</w:t>
+      </w:r>
+      <w:proofErr w:type="spellEnd"/>
+      <w:r>
+        <w:t xml:space="preserve"> implementations.</w:t>
+      </w:r>
+    </w:p>
+    <w:p>
+      <w:pPr>
+        <w:pStyle w:val="Heading1"/>
+      </w:pPr>
+      <w:r>
+        <w:t>Menu</w:t>
+      </w:r>
+    </w:p>
+    <w:p>
+      <w:r>
+        <w:t>menu.config.js</w:t>
+      </w:r>
+    </w:p>
+    <w:p>
+      <w:r>
+        <w:t>Describes the intended menu structure in JSON.  The menu structure can be static or you can create a process that dynamically generates it based on user roles/rights.</w:t>
+      </w:r>
+    </w:p>
+    <w:p>
+      <w:r>
+        <w:t>This file is concatenated with other menu.config.js files and load at run-time.</w:t>
+      </w:r>
+    </w:p>
+    <w:p>
+      <w:pPr>
+        <w:pStyle w:val="Heading1"/>
+      </w:pPr>
+      <w:proofErr w:type="spellStart"/>
+      <w:r>
+        <w:t>AuthN</w:t>
+      </w:r>
+      <w:proofErr w:type="spellEnd"/>
+      <w:r>
+        <w:t>/</w:t>
+      </w:r>
+      <w:proofErr w:type="spellStart"/>
+      <w:r>
+        <w:t>AuthR</w:t>
+      </w:r>
+      <w:proofErr w:type="spellEnd"/>
+    </w:p>
+    <w:p>
+      <w:r>
+        <w:t>An example of a basic authentication method is implemented in the [root]/apps/mashup.</w:t>
+      </w:r>
+    </w:p>
+    <w:p>
+      <w:r>
+        <w:t>Each application is responsible for its own security but each application can subscribe to the user session of another application.  It’s likely, in companies using AD, only one session is created from which app applications derive authentication and authorization properties.</w:t>
+      </w:r>
+    </w:p>
+    <w:p>
+      <w:r>
+        <w:t>Authentication and authorization are performed in the route configuration using “resolve”.</w:t>
+      </w:r>
+    </w:p>
+    <w:p>
+      <w:r>
+        <w:t>Example:</w:t>
+      </w:r>
+    </w:p>
+    <w:p>
+      <w:pPr>
+        <w:spacing w:after="0"/>
+        <w:rPr>
+          <w:rFonts w:ascii="Courier New" w:hAnsi="Courier New" w:cs="Courier New"/>
+          <w:sz w:val="20"/>
+          <w:szCs w:val="20"/>
+        </w:rPr>
+      </w:pPr>
+      <w:proofErr w:type="spellStart"/>
+      <w:proofErr w:type="gramStart"/>
+      <w:r>
+        <w:rPr>
+          <w:rFonts w:ascii="Courier New" w:hAnsi="Courier New" w:cs="Courier New"/>
+          <w:sz w:val="20"/>
+          <w:szCs w:val="20"/>
+        </w:rPr>
+        <w:t>mashupApp.config</w:t>
+      </w:r>
+      <w:proofErr w:type="spellEnd"/>
+      <w:r>
+        <w:rPr>
+          <w:rFonts w:ascii="Courier New" w:hAnsi="Courier New" w:cs="Courier New"/>
+          <w:sz w:val="20"/>
+          <w:szCs w:val="20"/>
+        </w:rPr>
+        <w:t>(</w:t>
+      </w:r>
+      <w:proofErr w:type="gramEnd"/>
+      <w:r>
+        <w:rPr>
+          <w:rFonts w:ascii="Courier New" w:hAnsi="Courier New" w:cs="Courier New"/>
+          <w:sz w:val="20"/>
+          <w:szCs w:val="20"/>
+        </w:rPr>
+        <w:t>['$</w:t>
+      </w:r>
+      <w:proofErr w:type="spellStart"/>
+      <w:r>
+        <w:rPr>
+          <w:rFonts w:ascii="Courier New" w:hAnsi="Courier New" w:cs="Courier New"/>
+          <w:sz w:val="20"/>
+          <w:szCs w:val="20"/>
+        </w:rPr>
+        <w:t>routeProvide</w:t>
+      </w:r>
+      <w:r>
+        <w:rPr>
+          <w:rFonts w:ascii="Courier New" w:hAnsi="Courier New" w:cs="Courier New"/>
+          <w:sz w:val="20"/>
+          <w:szCs w:val="20"/>
+        </w:rPr>
+        <w:t>r</w:t>
+      </w:r>
+      <w:proofErr w:type="spellEnd"/>
+      <w:r>
+        <w:rPr>
+          <w:rFonts w:ascii="Courier New" w:hAnsi="Courier New" w:cs="Courier New"/>
+          <w:sz w:val="20"/>
+          <w:szCs w:val="20"/>
+        </w:rPr>
+        <w:t>', function ($</w:t>
+      </w:r>
+      <w:proofErr w:type="spellStart"/>
+      <w:r>
+        <w:rPr>
+          <w:rFonts w:ascii="Courier New" w:hAnsi="Courier New" w:cs="Courier New"/>
+          <w:sz w:val="20"/>
+          <w:szCs w:val="20"/>
+        </w:rPr>
+        <w:t>routeProvider</w:t>
+      </w:r>
+      <w:proofErr w:type="spellEnd"/>
+      <w:r>
+        <w:rPr>
+          <w:rFonts w:ascii="Courier New" w:hAnsi="Courier New" w:cs="Courier New"/>
+          <w:sz w:val="20"/>
+          <w:szCs w:val="20"/>
+        </w:rPr>
+        <w:t>) {</w:t>
+      </w:r>
+    </w:p>
+    <w:p>
+      <w:pPr>
+        <w:spacing w:after="0"/>
+        <w:rPr>
+          <w:rFonts w:ascii="Courier New" w:hAnsi="Courier New" w:cs="Courier New"/>
+          <w:sz w:val="20"/>
+          <w:szCs w:val="20"/>
+        </w:rPr>
+      </w:pPr>
+      <w:r>
+        <w:rPr>
+          <w:rFonts w:ascii="Courier New" w:hAnsi="Courier New" w:cs="Courier New"/>
+          <w:sz w:val="20"/>
+          <w:szCs w:val="20"/>
+        </w:rPr>
+        <w:t xml:space="preserve">    $</w:t>
+      </w:r>
+      <w:proofErr w:type="spellStart"/>
+      <w:proofErr w:type="gramStart"/>
+      <w:r>
+        <w:rPr>
+          <w:rFonts w:ascii="Courier New" w:hAnsi="Courier New" w:cs="Courier New"/>
+          <w:sz w:val="20"/>
+          <w:szCs w:val="20"/>
+        </w:rPr>
+        <w:t>routeProvider.otherw</w:t>
+      </w:r>
+      <w:r>
+        <w:rPr>
+          <w:rFonts w:ascii="Courier New" w:hAnsi="Courier New" w:cs="Courier New"/>
+          <w:sz w:val="20"/>
+          <w:szCs w:val="20"/>
+        </w:rPr>
+        <w:t>ise</w:t>
+      </w:r>
+      <w:proofErr w:type="spellEnd"/>
+      <w:r>
+        <w:rPr>
+          <w:rFonts w:ascii="Courier New" w:hAnsi="Courier New" w:cs="Courier New"/>
+          <w:sz w:val="20"/>
+          <w:szCs w:val="20"/>
+        </w:rPr>
+        <w:t>(</w:t>
+      </w:r>
+      <w:proofErr w:type="gramEnd"/>
+      <w:r>
+        <w:rPr>
+          <w:rFonts w:ascii="Courier New" w:hAnsi="Courier New" w:cs="Courier New"/>
+          <w:sz w:val="20"/>
+          <w:szCs w:val="20"/>
+        </w:rPr>
+        <w:t xml:space="preserve">{ </w:t>
+      </w:r>
+      <w:proofErr w:type="spellStart"/>
+      <w:r>
+        <w:rPr>
+          <w:rFonts w:ascii="Courier New" w:hAnsi="Courier New" w:cs="Courier New"/>
+          <w:sz w:val="20"/>
+          <w:szCs w:val="20"/>
+        </w:rPr>
+        <w:t>redirectTo</w:t>
+      </w:r>
+      <w:proofErr w:type="spellEnd"/>
+      <w:r>
+        <w:rPr>
+          <w:rFonts w:ascii="Courier New" w:hAnsi="Courier New" w:cs="Courier New"/>
+          <w:sz w:val="20"/>
+          <w:szCs w:val="20"/>
+        </w:rPr>
+        <w:t>: '/mashup' });</w:t>
+      </w:r>
+    </w:p>
+    <w:p>
+      <w:pPr>
+        <w:spacing w:after="0"/>
+        <w:rPr>
+          <w:rFonts w:ascii="Courier New" w:hAnsi="Courier New" w:cs="Courier New"/>
+          <w:sz w:val="20"/>
+          <w:szCs w:val="20"/>
+        </w:rPr>
+      </w:pPr>
+      <w:r>
+        <w:rPr>
+          <w:rFonts w:ascii="Courier New" w:hAnsi="Courier New" w:cs="Courier New"/>
+          <w:sz w:val="20"/>
+          <w:szCs w:val="20"/>
+        </w:rPr>
+        <w:t xml:space="preserve">    $</w:t>
+      </w:r>
+      <w:proofErr w:type="spellStart"/>
+      <w:r>
+        <w:rPr>
+          <w:rFonts w:ascii="Courier New" w:hAnsi="Courier New" w:cs="Courier New"/>
+          <w:sz w:val="20"/>
+          <w:szCs w:val="20"/>
+        </w:rPr>
+        <w:t>routeProvider</w:t>
+      </w:r>
+      <w:proofErr w:type="spellEnd"/>
+    </w:p>
+    <w:p>
+      <w:pPr>
+        <w:spacing w:after="0"/>
+        <w:rPr>
+          <w:rFonts w:ascii="Courier New" w:hAnsi="Courier New" w:cs="Courier New"/>
+          <w:sz w:val="20"/>
+          <w:szCs w:val="20"/>
+        </w:rPr>
+      </w:pPr>
+      <w:r>
+        <w:rPr>
+          <w:rFonts w:ascii="Courier New" w:hAnsi="Courier New" w:cs="Courier New"/>
+          <w:sz w:val="20"/>
+          <w:szCs w:val="20"/>
+        </w:rPr>
+        <w:t xml:space="preserve">    .</w:t>
+      </w:r>
+      <w:proofErr w:type="gramStart"/>
+      <w:r>
+        <w:rPr>
+          <w:rFonts w:ascii="Courier New" w:hAnsi="Courier New" w:cs="Courier New"/>
+          <w:sz w:val="20"/>
+          <w:szCs w:val="20"/>
+        </w:rPr>
+        <w:t>when(</w:t>
+      </w:r>
+      <w:proofErr w:type="gramEnd"/>
+      <w:r>
+        <w:rPr>
+          <w:rFonts w:ascii="Courier New" w:hAnsi="Courier New" w:cs="Courier New"/>
+          <w:sz w:val="20"/>
+          <w:szCs w:val="20"/>
+        </w:rPr>
+        <w:t>'/mashup/about', {</w:t>
+      </w:r>
+    </w:p>
+    <w:p>
+      <w:pPr>
+        <w:spacing w:after="0"/>
+        <w:rPr>
+          <w:rFonts w:ascii="Courier New" w:hAnsi="Courier New" w:cs="Courier New"/>
+          <w:sz w:val="20"/>
+          <w:szCs w:val="20"/>
+        </w:rPr>
+      </w:pPr>
+      <w:r>
+        <w:rPr>
+          <w:rFonts w:ascii="Courier New" w:hAnsi="Courier New" w:cs="Courier New"/>
+          <w:sz w:val="20"/>
+          <w:szCs w:val="20"/>
+        </w:rPr>
+        <w:t xml:space="preserve">        </w:t>
+      </w:r>
+      <w:proofErr w:type="spellStart"/>
+      <w:proofErr w:type="gramStart"/>
+      <w:r>
+        <w:rPr>
+          <w:rFonts w:ascii="Courier New" w:hAnsi="Courier New" w:cs="Courier New"/>
+          <w:sz w:val="20"/>
+          <w:szCs w:val="20"/>
+        </w:rPr>
+        <w:t>templateUrl</w:t>
+      </w:r>
+      <w:proofErr w:type="spellEnd"/>
+      <w:proofErr w:type="gramEnd"/>
+      <w:r>
+        <w:rPr>
+          <w:rFonts w:ascii="Courier New" w:hAnsi="Courier New" w:cs="Courier New"/>
+          <w:sz w:val="20"/>
+          <w:szCs w:val="20"/>
+        </w:rPr>
+        <w:t>: 'apps/mashup/about.html',</w:t>
+      </w:r>
+    </w:p>
+    <w:p>
+      <w:pPr>
+        <w:spacing w:after="0"/>
+        <w:rPr>
+          <w:rFonts w:ascii="Courier New" w:hAnsi="Courier New" w:cs="Courier New"/>
+          <w:sz w:val="20"/>
+          <w:szCs w:val="20"/>
+        </w:rPr>
+      </w:pPr>
+      <w:r>
+        <w:rPr>
+          <w:rFonts w:ascii="Courier New" w:hAnsi="Courier New" w:cs="Courier New"/>
+          <w:sz w:val="20"/>
+          <w:szCs w:val="20"/>
+        </w:rPr>
+        <w:t xml:space="preserve">        </w:t>
+      </w:r>
+      <w:proofErr w:type="gramStart"/>
+      <w:r>
+        <w:rPr>
+          <w:rFonts w:ascii="Courier New" w:hAnsi="Courier New" w:cs="Courier New"/>
+          <w:sz w:val="20"/>
+          <w:szCs w:val="20"/>
+        </w:rPr>
+        <w:t>controller</w:t>
+      </w:r>
+      <w:proofErr w:type="gramEnd"/>
+      <w:r>
+        <w:rPr>
+          <w:rFonts w:ascii="Courier New" w:hAnsi="Courier New" w:cs="Courier New"/>
+          <w:sz w:val="20"/>
+          <w:szCs w:val="20"/>
+        </w:rPr>
+        <w:t>: '</w:t>
+      </w:r>
+      <w:proofErr w:type="spellStart"/>
+      <w:r>
+        <w:rPr>
+          <w:rFonts w:ascii="Courier New" w:hAnsi="Courier New" w:cs="Courier New"/>
+          <w:sz w:val="20"/>
+          <w:szCs w:val="20"/>
+        </w:rPr>
+        <w:t>mashup.AboutController</w:t>
+      </w:r>
+      <w:proofErr w:type="spellEnd"/>
+      <w:r>
+        <w:rPr>
+          <w:rFonts w:ascii="Courier New" w:hAnsi="Courier New" w:cs="Courier New"/>
+          <w:sz w:val="20"/>
+          <w:szCs w:val="20"/>
+        </w:rPr>
+        <w:t>',</w:t>
+      </w:r>
+    </w:p>
+    <w:p>
+      <w:pPr>
+        <w:spacing w:after="0"/>
+        <w:rPr>
+          <w:rFonts w:ascii="Courier New" w:hAnsi="Courier New" w:cs="Courier New"/>
+          <w:sz w:val="20"/>
+          <w:szCs w:val="20"/>
+        </w:rPr>
+      </w:pPr>
+      <w:r>
+        <w:rPr>
+          <w:rFonts w:ascii="Courier New" w:hAnsi="Courier New" w:cs="Courier New"/>
+          <w:sz w:val="20"/>
+          <w:szCs w:val="20"/>
+        </w:rPr>
+        <w:t xml:space="preserve">        </w:t>
+      </w:r>
+      <w:proofErr w:type="spellStart"/>
+      <w:proofErr w:type="gramStart"/>
+      <w:r>
+        <w:rPr>
+          <w:rFonts w:ascii="Courier New" w:hAnsi="Courier New" w:cs="Courier New"/>
+          <w:sz w:val="20"/>
+          <w:szCs w:val="20"/>
+        </w:rPr>
+        <w:t>controllerAs</w:t>
+      </w:r>
+      <w:proofErr w:type="spellEnd"/>
+      <w:proofErr w:type="gramEnd"/>
+      <w:r>
+        <w:rPr>
+          <w:rFonts w:ascii="Courier New" w:hAnsi="Courier New" w:cs="Courier New"/>
+          <w:sz w:val="20"/>
+          <w:szCs w:val="20"/>
+        </w:rPr>
+        <w:t>: '</w:t>
+      </w:r>
+      <w:proofErr w:type="spellStart"/>
+      <w:r>
+        <w:rPr>
+          <w:rFonts w:ascii="Courier New" w:hAnsi="Courier New" w:cs="Courier New"/>
+          <w:sz w:val="20"/>
+          <w:szCs w:val="20"/>
+        </w:rPr>
+        <w:t>vm</w:t>
+      </w:r>
+      <w:proofErr w:type="spellEnd"/>
+      <w:r>
+        <w:rPr>
+          <w:rFonts w:ascii="Courier New" w:hAnsi="Courier New" w:cs="Courier New"/>
+          <w:sz w:val="20"/>
+          <w:szCs w:val="20"/>
+        </w:rPr>
+        <w:t>',</w:t>
+      </w:r>
+    </w:p>
+    <w:p>
+      <w:pPr>
+        <w:spacing w:after="0"/>
+        <w:rPr>
+          <w:rFonts w:ascii="Courier New" w:hAnsi="Courier New" w:cs="Courier New"/>
+          <w:b/>
+          <w:sz w:val="20"/>
+          <w:szCs w:val="20"/>
+        </w:rPr>
+      </w:pPr>
+      <w:r>
+        <w:rPr>
+          <w:rFonts w:ascii="Courier New" w:hAnsi="Courier New" w:cs="Courier New"/>
+          <w:b/>
+          <w:sz w:val="20"/>
+          <w:szCs w:val="20"/>
+        </w:rPr>
+        <w:t xml:space="preserve">        </w:t>
+      </w:r>
+      <w:proofErr w:type="gramStart"/>
+      <w:r>
+        <w:rPr>
+          <w:rFonts w:ascii="Courier New" w:hAnsi="Courier New" w:cs="Courier New"/>
+          <w:b/>
+          <w:sz w:val="20"/>
+          <w:szCs w:val="20"/>
+        </w:rPr>
+        <w:t>resolve</w:t>
+      </w:r>
+      <w:proofErr w:type="gramEnd"/>
+      <w:r>
+        <w:rPr>
+          <w:rFonts w:ascii="Courier New" w:hAnsi="Courier New" w:cs="Courier New"/>
+          <w:b/>
+          <w:sz w:val="20"/>
+          <w:szCs w:val="20"/>
+        </w:rPr>
+        <w:t>: {</w:t>
+      </w:r>
+    </w:p>
+    <w:p>
+      <w:pPr>
+        <w:spacing w:after="0"/>
+        <w:rPr>
+          <w:rFonts w:ascii="Courier New" w:hAnsi="Courier New" w:cs="Courier New"/>
+          <w:b/>
+          <w:sz w:val="20"/>
+          <w:szCs w:val="20"/>
+        </w:rPr>
+      </w:pPr>
+      <w:r>
+        <w:rPr>
+          <w:rFonts w:ascii="Courier New" w:hAnsi="Courier New" w:cs="Courier New"/>
+          <w:b/>
+          <w:sz w:val="20"/>
+          <w:szCs w:val="20"/>
+        </w:rPr>
+        <w:t xml:space="preserve">            </w:t>
+      </w:r>
+      <w:proofErr w:type="spellStart"/>
+      <w:proofErr w:type="gramStart"/>
+      <w:r>
+        <w:rPr>
+          <w:rFonts w:ascii="Courier New" w:hAnsi="Courier New" w:cs="Courier New"/>
+          <w:b/>
+          <w:sz w:val="20"/>
+          <w:szCs w:val="20"/>
+        </w:rPr>
+        <w:t>loadMyCtrl</w:t>
+      </w:r>
+      <w:proofErr w:type="spellEnd"/>
+      <w:proofErr w:type="gramEnd"/>
+      <w:r>
+        <w:rPr>
+          <w:rFonts w:ascii="Courier New" w:hAnsi="Courier New" w:cs="Courier New"/>
+          <w:b/>
+          <w:sz w:val="20"/>
+          <w:szCs w:val="20"/>
+        </w:rPr>
+        <w:t>: ['$</w:t>
+      </w:r>
+      <w:proofErr w:type="spellStart"/>
+      <w:r>
+        <w:rPr>
+          <w:rFonts w:ascii="Courier New" w:hAnsi="Courier New" w:cs="Courier New"/>
+          <w:b/>
+          <w:sz w:val="20"/>
+          <w:szCs w:val="20"/>
+        </w:rPr>
+        <w:t>ocLazyLoad</w:t>
+      </w:r>
+      <w:proofErr w:type="spellEnd"/>
+      <w:r>
+        <w:rPr>
+          <w:rFonts w:ascii="Courier New" w:hAnsi="Courier New" w:cs="Courier New"/>
+          <w:b/>
+          <w:sz w:val="20"/>
+          <w:szCs w:val="20"/>
+        </w:rPr>
+        <w:t>', function ($</w:t>
+      </w:r>
+      <w:proofErr w:type="spellStart"/>
+      <w:r>
+        <w:rPr>
+          <w:rFonts w:ascii="Courier New" w:hAnsi="Courier New" w:cs="Courier New"/>
+          <w:b/>
+          <w:sz w:val="20"/>
+          <w:szCs w:val="20"/>
+        </w:rPr>
+        <w:t>ocLazyLoad</w:t>
+      </w:r>
+      <w:proofErr w:type="spellEnd"/>
+      <w:r>
+        <w:rPr>
+          <w:rFonts w:ascii="Courier New" w:hAnsi="Courier New" w:cs="Courier New"/>
+          <w:b/>
+          <w:sz w:val="20"/>
+          <w:szCs w:val="20"/>
+        </w:rPr>
+        <w:t>) {</w:t>
+      </w:r>
+    </w:p>
+    <w:p>
+      <w:pPr>
+        <w:spacing w:after="0"/>
+        <w:rPr>
+          <w:rFonts w:ascii="Courier New" w:hAnsi="Courier New" w:cs="Courier New"/>
+          <w:b/>
+          <w:sz w:val="20"/>
+          <w:szCs w:val="20"/>
+        </w:rPr>
+      </w:pPr>
+      <w:r>
+        <w:rPr>
+          <w:rFonts w:ascii="Courier New" w:hAnsi="Courier New" w:cs="Courier New"/>
+          <w:b/>
+          <w:sz w:val="20"/>
+          <w:szCs w:val="20"/>
+        </w:rPr>
+        <w:t>// you can lazy load files for an existing module</w:t>
+      </w:r>
+    </w:p>
+    <w:p>
+      <w:pPr>
+        <w:spacing w:after="0"/>
+        <w:rPr>
+          <w:rFonts w:ascii="Courier New" w:hAnsi="Courier New" w:cs="Courier New"/>
+          <w:b/>
+          <w:sz w:val="20"/>
+          <w:szCs w:val="20"/>
+        </w:rPr>
+      </w:pPr>
+      <w:proofErr w:type="gramStart"/>
+      <w:r>
+        <w:rPr>
+          <w:rFonts w:ascii="Courier New" w:hAnsi="Courier New" w:cs="Courier New"/>
+          <w:b/>
+          <w:sz w:val="20"/>
+          <w:szCs w:val="20"/>
+        </w:rPr>
+        <w:t>return</w:t>
+      </w:r>
+      <w:proofErr w:type="gramEnd"/>
+      <w:r>
+        <w:rPr>
+          <w:rFonts w:ascii="Courier New" w:hAnsi="Courier New" w:cs="Courier New"/>
+          <w:b/>
+          <w:sz w:val="20"/>
+          <w:szCs w:val="20"/>
+        </w:rPr>
+        <w:t xml:space="preserve"> $</w:t>
+      </w:r>
+      <w:proofErr w:type="spellStart"/>
+      <w:r>
+        <w:rPr>
+          <w:rFonts w:ascii="Courier New" w:hAnsi="Courier New" w:cs="Courier New"/>
+          <w:b/>
+          <w:sz w:val="20"/>
+          <w:szCs w:val="20"/>
+        </w:rPr>
+        <w:t>ocLazyLoad.load</w:t>
+      </w:r>
+      <w:proofErr w:type="spellEnd"/>
+      <w:r>
+        <w:rPr>
+          <w:rFonts w:ascii="Courier New" w:hAnsi="Courier New" w:cs="Courier New"/>
+          <w:b/>
+          <w:sz w:val="20"/>
+          <w:szCs w:val="20"/>
+        </w:rPr>
+        <w:t>({</w:t>
+      </w:r>
+    </w:p>
+    <w:p>
+      <w:pPr>
+        <w:spacing w:after="0"/>
+        <w:rPr>
+          <w:rFonts w:ascii="Courier New" w:hAnsi="Courier New" w:cs="Courier New"/>
+          <w:b/>
+          <w:sz w:val="20"/>
+          <w:szCs w:val="20"/>
+        </w:rPr>
+      </w:pPr>
+      <w:r>
+        <w:rPr>
+          <w:rFonts w:ascii="Courier New" w:hAnsi="Courier New" w:cs="Courier New"/>
+          <w:b/>
+          <w:sz w:val="20"/>
+          <w:szCs w:val="20"/>
+        </w:rPr>
+        <w:t xml:space="preserve">    </w:t>
+      </w:r>
+      <w:proofErr w:type="gramStart"/>
+      <w:r>
+        <w:rPr>
+          <w:rFonts w:ascii="Courier New" w:hAnsi="Courier New" w:cs="Courier New"/>
+          <w:b/>
+          <w:sz w:val="20"/>
+          <w:szCs w:val="20"/>
+        </w:rPr>
+        <w:t>name</w:t>
+      </w:r>
+      <w:proofErr w:type="gramEnd"/>
+      <w:r>
+        <w:rPr>
+          <w:rFonts w:ascii="Courier New" w:hAnsi="Courier New" w:cs="Courier New"/>
+          <w:b/>
+          <w:sz w:val="20"/>
+          <w:szCs w:val="20"/>
+        </w:rPr>
+        <w:t>: '</w:t>
+      </w:r>
+      <w:proofErr w:type="spellStart"/>
+      <w:r>
+        <w:rPr>
+          <w:rFonts w:ascii="Courier New" w:hAnsi="Courier New" w:cs="Courier New"/>
+          <w:b/>
+          <w:sz w:val="20"/>
+          <w:szCs w:val="20"/>
+        </w:rPr>
+        <w:t>mashupApp</w:t>
+      </w:r>
+      <w:proofErr w:type="spellEnd"/>
+      <w:r>
+        <w:rPr>
+          <w:rFonts w:ascii="Courier New" w:hAnsi="Courier New" w:cs="Courier New"/>
+          <w:b/>
+          <w:sz w:val="20"/>
+          <w:szCs w:val="20"/>
+        </w:rPr>
+        <w:t>',</w:t>
+      </w:r>
+    </w:p>
+    <w:p>
+      <w:pPr>
+        <w:spacing w:after="0"/>
+        <w:rPr>
+          <w:rFonts w:ascii="Courier New" w:hAnsi="Courier New" w:cs="Courier New"/>
+          <w:b/>
+          <w:sz w:val="20"/>
+          <w:szCs w:val="20"/>
+        </w:rPr>
+      </w:pPr>
+      <w:r>
+        <w:rPr>
+          <w:rFonts w:ascii="Courier New" w:hAnsi="Courier New" w:cs="Courier New"/>
+          <w:b/>
+          <w:sz w:val="20"/>
+          <w:szCs w:val="20"/>
+        </w:rPr>
+        <w:t xml:space="preserve">    </w:t>
+      </w:r>
+      <w:proofErr w:type="gramStart"/>
+      <w:r>
+        <w:rPr>
+          <w:rFonts w:ascii="Courier New" w:hAnsi="Courier New" w:cs="Courier New"/>
+          <w:b/>
+          <w:sz w:val="20"/>
+          <w:szCs w:val="20"/>
+        </w:rPr>
+        <w:t>files</w:t>
+      </w:r>
+      <w:proofErr w:type="gramEnd"/>
+      <w:r>
+        <w:rPr>
+          <w:rFonts w:ascii="Courier New" w:hAnsi="Courier New" w:cs="Courier New"/>
+          <w:b/>
+          <w:sz w:val="20"/>
+          <w:szCs w:val="20"/>
+        </w:rPr>
+        <w:t>: ['apps/mashup/about.controller.min.js']</w:t>
+      </w:r>
+    </w:p>
+    <w:p>
+      <w:pPr>
+        <w:spacing w:after="0"/>
+        <w:rPr>
+          <w:rFonts w:ascii="Courier New" w:hAnsi="Courier New" w:cs="Courier New"/>
+          <w:b/>
+          <w:sz w:val="20"/>
+          <w:szCs w:val="20"/>
+        </w:rPr>
+      </w:pPr>
+      <w:r>
+        <w:rPr>
+          <w:rFonts w:ascii="Courier New" w:hAnsi="Courier New" w:cs="Courier New"/>
+          <w:b/>
+          <w:sz w:val="20"/>
+          <w:szCs w:val="20"/>
+        </w:rPr>
+        <w:t>});</w:t>
+      </w:r>
+    </w:p>
+    <w:p>
+      <w:pPr>
+        <w:spacing w:after="0"/>
+        <w:rPr>
+          <w:rFonts w:ascii="Courier New" w:hAnsi="Courier New" w:cs="Courier New"/>
+          <w:b/>
+          <w:sz w:val="20"/>
+          <w:szCs w:val="20"/>
+        </w:rPr>
+      </w:pPr>
+      <w:r>
+        <w:rPr>
+          <w:rFonts w:ascii="Courier New" w:hAnsi="Courier New" w:cs="Courier New"/>
+          <w:b/>
+          <w:sz w:val="20"/>
+          <w:szCs w:val="20"/>
+        </w:rPr>
+        <w:t xml:space="preserve">            }],</w:t>
+      </w:r>
+    </w:p>
+    <w:p>
+      <w:pPr>
+        <w:spacing w:after="0"/>
+        <w:rPr>
+          <w:rFonts w:ascii="Courier New" w:hAnsi="Courier New" w:cs="Courier New"/>
+          <w:b/>
+          <w:sz w:val="20"/>
+          <w:szCs w:val="20"/>
+        </w:rPr>
+      </w:pPr>
+      <w:r>
+        <w:rPr>
+          <w:rFonts w:ascii="Courier New" w:hAnsi="Courier New" w:cs="Courier New"/>
+          <w:b/>
+          <w:sz w:val="20"/>
+          <w:szCs w:val="20"/>
+        </w:rPr>
+        <w:t xml:space="preserve">            </w:t>
+      </w:r>
+      <w:proofErr w:type="spellStart"/>
+      <w:proofErr w:type="gramStart"/>
+      <w:r>
+        <w:rPr>
+          <w:rFonts w:ascii="Courier New" w:hAnsi="Courier New" w:cs="Courier New"/>
+          <w:b/>
+          <w:sz w:val="20"/>
+          <w:szCs w:val="20"/>
+        </w:rPr>
+        <w:t>resolveRoute</w:t>
+      </w:r>
+      <w:proofErr w:type="spellEnd"/>
+      <w:proofErr w:type="gramEnd"/>
+      <w:r>
+        <w:rPr>
+          <w:rFonts w:ascii="Courier New" w:hAnsi="Courier New" w:cs="Courier New"/>
+          <w:b/>
+          <w:sz w:val="20"/>
+          <w:szCs w:val="20"/>
+        </w:rPr>
+        <w:t>: ['$route', '</w:t>
+      </w:r>
+      <w:proofErr w:type="spellStart"/>
+      <w:r>
+        <w:rPr>
+          <w:rFonts w:ascii="Courier New" w:hAnsi="Courier New" w:cs="Courier New"/>
+          <w:b/>
+          <w:sz w:val="20"/>
+          <w:szCs w:val="20"/>
+        </w:rPr>
+        <w:t>mashupRouterAuth</w:t>
+      </w:r>
+      <w:proofErr w:type="spellEnd"/>
+      <w:r>
+        <w:rPr>
+          <w:rFonts w:ascii="Courier New" w:hAnsi="Courier New" w:cs="Courier New"/>
+          <w:b/>
+          <w:sz w:val="20"/>
+          <w:szCs w:val="20"/>
+        </w:rPr>
+        <w:t xml:space="preserve">', function ($route, </w:t>
+      </w:r>
+      <w:proofErr w:type="spellStart"/>
+      <w:r>
+        <w:rPr>
+          <w:rFonts w:ascii="Courier New" w:hAnsi="Courier New" w:cs="Courier New"/>
+          <w:b/>
+          <w:sz w:val="20"/>
+          <w:szCs w:val="20"/>
+        </w:rPr>
+        <w:t>mashupRouterAuth</w:t>
+      </w:r>
+      <w:proofErr w:type="spellEnd"/>
+      <w:r>
+        <w:rPr>
+          <w:rFonts w:ascii="Courier New" w:hAnsi="Courier New" w:cs="Courier New"/>
+          <w:b/>
+          <w:sz w:val="20"/>
+          <w:szCs w:val="20"/>
+        </w:rPr>
+        <w:t>) {</w:t>
+      </w:r>
+    </w:p>
+    <w:p>
+      <w:pPr>
+        <w:spacing w:after="0"/>
+        <w:rPr>
+          <w:rFonts w:ascii="Courier New" w:hAnsi="Courier New" w:cs="Courier New"/>
+          <w:b/>
+          <w:sz w:val="20"/>
+          <w:szCs w:val="20"/>
+        </w:rPr>
+      </w:pPr>
+      <w:proofErr w:type="gramStart"/>
+      <w:r>
+        <w:rPr>
+          <w:rFonts w:ascii="Courier New" w:hAnsi="Courier New" w:cs="Courier New"/>
+          <w:b/>
+          <w:sz w:val="20"/>
+          <w:szCs w:val="20"/>
+        </w:rPr>
+        <w:t>return</w:t>
+      </w:r>
+      <w:proofErr w:type="gramEnd"/>
+      <w:r>
+        <w:rPr>
+          <w:rFonts w:ascii="Courier New" w:hAnsi="Courier New" w:cs="Courier New"/>
+          <w:b/>
+          <w:sz w:val="20"/>
+          <w:szCs w:val="20"/>
+        </w:rPr>
+        <w:t xml:space="preserve"> </w:t>
+      </w:r>
+      <w:proofErr w:type="spellStart"/>
+      <w:r>
+        <w:rPr>
+          <w:rFonts w:ascii="Courier New" w:hAnsi="Courier New" w:cs="Courier New"/>
+          <w:b/>
+          <w:sz w:val="20"/>
+          <w:szCs w:val="20"/>
+        </w:rPr>
+        <w:t>mashupRouterAuth.resolveRoute</w:t>
+      </w:r>
+      <w:proofErr w:type="spellEnd"/>
+      <w:r>
+        <w:rPr>
+          <w:rFonts w:ascii="Courier New" w:hAnsi="Courier New" w:cs="Courier New"/>
+          <w:b/>
+          <w:sz w:val="20"/>
+          <w:szCs w:val="20"/>
+        </w:rPr>
+        <w:t>(['Administrator']);</w:t>
+      </w:r>
+    </w:p>
+    <w:p>
+      <w:pPr>
+        <w:spacing w:after="0"/>
+        <w:rPr>
+          <w:rFonts w:ascii="Courier New" w:hAnsi="Courier New" w:cs="Courier New"/>
+          <w:b/>
+          <w:sz w:val="20"/>
+          <w:szCs w:val="20"/>
+        </w:rPr>
+      </w:pPr>
+      <w:r>
+        <w:rPr>
+          <w:rFonts w:ascii="Courier New" w:hAnsi="Courier New" w:cs="Courier New"/>
+          <w:b/>
+          <w:sz w:val="20"/>
+          <w:szCs w:val="20"/>
+        </w:rPr>
+        <w:t xml:space="preserve">            }],</w:t>
+      </w:r>
+    </w:p>
+    <w:p>
+      <w:pPr>
+        <w:spacing w:after="0"/>
+        <w:rPr>
+          <w:rFonts w:ascii="Courier New" w:hAnsi="Courier New" w:cs="Courier New"/>
+          <w:sz w:val="20"/>
+          <w:szCs w:val="20"/>
+        </w:rPr>
+      </w:pPr>
+      <w:r>
+        <w:rPr>
+          <w:rFonts w:ascii="Courier New" w:hAnsi="Courier New" w:cs="Courier New"/>
+          <w:sz w:val="20"/>
+          <w:szCs w:val="20"/>
+        </w:rPr>
+        <w:t xml:space="preserve">        }</w:t>
+      </w:r>
+    </w:p>
+    <w:p>
+      <w:pPr>
+        <w:spacing w:after="0"/>
+        <w:rPr>
+          <w:rFonts w:ascii="Courier New" w:hAnsi="Courier New" w:cs="Courier New"/>
+          <w:sz w:val="20"/>
+          <w:szCs w:val="20"/>
+        </w:rPr>
+      </w:pPr>
+      <w:r>
+        <w:rPr>
+          <w:rFonts w:ascii="Courier New" w:hAnsi="Courier New" w:cs="Courier New"/>
+          <w:sz w:val="20"/>
+          <w:szCs w:val="20"/>
+        </w:rPr>
+        <w:t xml:space="preserve">    })</w:t>
+      </w:r>
+    </w:p>
+    <w:p/>
+    <w:p>
+      <w:r>
+        <w:t>The “</w:t>
+      </w:r>
+      <w:proofErr w:type="spellStart"/>
+      <w:r>
+        <w:t>resolveRoute</w:t>
+      </w:r>
+      <w:proofErr w:type="spellEnd"/>
+      <w:r>
+        <w:t>:” function is executed before the route can be resolved.  If the user is not authenticated then they can be re-routed to a login page.  If the user is not authorized then they can be routed to a page that says they are not authorized.</w:t>
+      </w:r>
+      <w:r>
+        <w:t xml:space="preserve">  The </w:t>
+      </w:r>
+      <w:proofErr w:type="spellStart"/>
+      <w:r>
+        <w:t>resolveRoute</w:t>
+      </w:r>
+      <w:proofErr w:type="spellEnd"/>
+      <w:r>
+        <w:t xml:space="preserve"> function is injected with the “</w:t>
+      </w:r>
+      <w:proofErr w:type="spellStart"/>
+      <w:r>
+        <w:t>mashupRouterAuth</w:t>
+      </w:r>
+      <w:proofErr w:type="spellEnd"/>
+      <w:r>
+        <w:t>” which gives access to the “</w:t>
+      </w:r>
+      <w:proofErr w:type="spellStart"/>
+      <w:r>
+        <w:t>resolveRoute</w:t>
+      </w:r>
+      <w:proofErr w:type="spellEnd"/>
+      <w:r>
+        <w:t>” function.  The “</w:t>
+      </w:r>
+      <w:r>
+        <w:rPr>
+          <w:b/>
+        </w:rPr>
+        <w:t>mashup</w:t>
+      </w:r>
+      <w:r>
+        <w:t>” in “</w:t>
+      </w:r>
+      <w:proofErr w:type="spellStart"/>
+      <w:r>
+        <w:rPr>
+          <w:b/>
+        </w:rPr>
+        <w:t>mashup</w:t>
+      </w:r>
+      <w:r>
+        <w:t>RouteAuth</w:t>
+      </w:r>
+      <w:proofErr w:type="spellEnd"/>
+      <w:r>
+        <w:t>” is referring to the name of the app plush “</w:t>
+      </w:r>
+      <w:proofErr w:type="spellStart"/>
+      <w:r>
+        <w:t>RouterAuth</w:t>
+      </w:r>
+      <w:proofErr w:type="spellEnd"/>
+      <w:r>
+        <w:t>”.  You application, if named “accounting”, could be “</w:t>
+      </w:r>
+      <w:proofErr w:type="spellStart"/>
+      <w:r>
+        <w:rPr>
+          <w:b/>
+        </w:rPr>
+        <w:t>accounting</w:t>
+      </w:r>
+      <w:r>
+        <w:t>RouteAuth</w:t>
+      </w:r>
+      <w:proofErr w:type="spellEnd"/>
+      <w:r>
+        <w:t>”.</w:t>
+      </w:r>
+    </w:p>
+    <w:p>
+      <w:pPr>
+        <w:rPr>
+          <w:b/>
+          <w:i/>
+        </w:rPr>
+      </w:pPr>
+      <w:r>
+        <w:rPr>
+          <w:b/>
+          <w:i/>
+        </w:rPr>
+        <w:t>TODO: Create an activity diagram that describes this process.</w:t>
+      </w:r>
+    </w:p>
+    <w:p>
+      <w:r>
+        <w:t xml:space="preserve">You can deviate and improve upon this basic design.  </w:t>
+      </w:r>
+    </w:p>
+    <w:p>
+      <w:pPr>
+        <w:pStyle w:val="Heading1"/>
+      </w:pPr>
+      <w:r>
+        <w:t>Sessions</w:t>
+      </w:r>
+    </w:p>
+    <w:p>
+      <w:r>
+        <w:t>Each application can have its own session or share.  It’s possible that all your applications use one session except for a customer facing application that uses Identity Server 3.  The mashup can easily accommodate multiple sessions.</w:t>
+      </w:r>
+    </w:p>
+    <w:p>
+      <w:r>
+        <w:t>There are two different types of session.  There is the “</w:t>
+      </w:r>
+      <w:proofErr w:type="spellStart"/>
+      <w:r>
+        <w:t>sessionService</w:t>
+      </w:r>
+      <w:proofErr w:type="spellEnd"/>
+      <w:r>
+        <w:t>” and an application’s user session.</w:t>
+      </w:r>
+    </w:p>
+    <w:p>
+      <w:r>
+        <w:t xml:space="preserve">The </w:t>
+      </w:r>
+      <w:proofErr w:type="spellStart"/>
+      <w:r>
+        <w:t>sessionService</w:t>
+      </w:r>
+      <w:proofErr w:type="spellEnd"/>
+      <w:r>
+        <w:t xml:space="preserve"> is for general use by utilities such as the </w:t>
+      </w:r>
+      <w:proofErr w:type="spellStart"/>
+      <w:r>
+        <w:t>logService</w:t>
+      </w:r>
+      <w:proofErr w:type="spellEnd"/>
+      <w:r>
+        <w:t xml:space="preserve">.  Only a little user information is maintained in the </w:t>
+      </w:r>
+      <w:proofErr w:type="spellStart"/>
+      <w:r>
+        <w:t>sessionService</w:t>
+      </w:r>
+      <w:proofErr w:type="spellEnd"/>
+      <w:r>
+        <w:t xml:space="preserve"> to let utilities know the user and application that was being used at that moment.  When switching to another application within the mashup the user id from that session and </w:t>
+      </w:r>
+      <w:r>
+        <w:t>its</w:t>
+      </w:r>
+      <w:r>
+        <w:t xml:space="preserve"> application name are updated within the </w:t>
+      </w:r>
+      <w:proofErr w:type="spellStart"/>
+      <w:r>
+        <w:t>sessionService</w:t>
+      </w:r>
+      <w:proofErr w:type="spellEnd"/>
+      <w:r>
+        <w:t>.</w:t>
+      </w:r>
+    </w:p>
+    <w:p>
+      <w:r>
+        <w:t>The application’s user session is stored in IndexedDB and retrieved by the session name.</w:t>
+      </w:r>
+    </w:p>
+    <w:p>
+      <w:pPr>
+        <w:rPr>
+          <w:b/>
+        </w:rPr>
+      </w:pPr>
+      <w:r>
+        <w:rPr>
+          <w:b/>
+        </w:rPr>
+        <w:t xml:space="preserve">Basic </w:t>
+      </w:r>
+      <w:proofErr w:type="spellStart"/>
+      <w:r>
+        <w:rPr>
+          <w:b/>
+        </w:rPr>
+        <w:t>AuthN</w:t>
+      </w:r>
+      <w:proofErr w:type="spellEnd"/>
+      <w:r>
+        <w:rPr>
+          <w:b/>
+        </w:rPr>
+        <w:t>/</w:t>
+      </w:r>
+      <w:proofErr w:type="spellStart"/>
+      <w:r>
+        <w:rPr>
+          <w:b/>
+        </w:rPr>
+        <w:t>AuthR</w:t>
+      </w:r>
+      <w:proofErr w:type="spellEnd"/>
+      <w:r>
+        <w:rPr>
+          <w:b/>
+        </w:rPr>
+        <w:t xml:space="preserve"> Example:</w:t>
+      </w:r>
+    </w:p>
+    <w:p>
+      <w:pPr>
+        <w:spacing w:after="0"/>
+        <w:rPr>
+          <w:rFonts w:ascii="Courier New" w:hAnsi="Courier New" w:cs="Courier New"/>
+          <w:sz w:val="20"/>
+          <w:szCs w:val="20"/>
+        </w:rPr>
+      </w:pPr>
+      <w:r>
+        <w:rPr>
+          <w:rFonts w:ascii="Courier New" w:hAnsi="Courier New" w:cs="Courier New"/>
+          <w:sz w:val="20"/>
+          <w:szCs w:val="20"/>
+        </w:rPr>
+        <w:t>(</w:t>
+      </w:r>
+      <w:proofErr w:type="gramStart"/>
+      <w:r>
+        <w:rPr>
+          <w:rFonts w:ascii="Courier New" w:hAnsi="Courier New" w:cs="Courier New"/>
+          <w:sz w:val="20"/>
+          <w:szCs w:val="20"/>
+        </w:rPr>
+        <w:t>function</w:t>
+      </w:r>
+      <w:proofErr w:type="gramEnd"/>
+      <w:r>
+        <w:rPr>
+          <w:rFonts w:ascii="Courier New" w:hAnsi="Courier New" w:cs="Courier New"/>
+          <w:sz w:val="20"/>
+          <w:szCs w:val="20"/>
+        </w:rPr>
+        <w:t xml:space="preserve"> () {</w:t>
+      </w:r>
+    </w:p>
+    <w:p>
+      <w:pPr>
+        <w:spacing w:after="0"/>
+        <w:rPr>
+          <w:rFonts w:ascii="Courier New" w:hAnsi="Courier New" w:cs="Courier New"/>
+          <w:sz w:val="20"/>
+          <w:szCs w:val="20"/>
+        </w:rPr>
+      </w:pPr>
+    </w:p>
+    <w:p>
+      <w:pPr>
+        <w:spacing w:after="0"/>
+        <w:rPr>
+          <w:rFonts w:ascii="Courier New" w:hAnsi="Courier New" w:cs="Courier New"/>
+          <w:sz w:val="20"/>
+          <w:szCs w:val="20"/>
+        </w:rPr>
+      </w:pPr>
+      <w:r>
+        <w:rPr>
+          <w:rFonts w:ascii="Courier New" w:hAnsi="Courier New" w:cs="Courier New"/>
+          <w:sz w:val="20"/>
+          <w:szCs w:val="20"/>
+        </w:rPr>
+        <w:t xml:space="preserve"> </w:t>
+      </w:r>
+      <w:proofErr w:type="spellStart"/>
+      <w:proofErr w:type="gramStart"/>
+      <w:r>
+        <w:rPr>
+          <w:rFonts w:ascii="Courier New" w:hAnsi="Courier New" w:cs="Courier New"/>
+          <w:b/>
+          <w:sz w:val="20"/>
+          <w:szCs w:val="20"/>
+        </w:rPr>
+        <w:t>getAppSession</w:t>
+      </w:r>
+      <w:proofErr w:type="spellEnd"/>
+      <w:r>
+        <w:rPr>
+          <w:rFonts w:ascii="Courier New" w:hAnsi="Courier New" w:cs="Courier New"/>
+          <w:sz w:val="20"/>
+          <w:szCs w:val="20"/>
+        </w:rPr>
+        <w:t>(</w:t>
+      </w:r>
+      <w:proofErr w:type="gramEnd"/>
+      <w:r>
+        <w:rPr>
+          <w:rFonts w:ascii="Courier New" w:hAnsi="Courier New" w:cs="Courier New"/>
+          <w:sz w:val="20"/>
+          <w:szCs w:val="20"/>
+        </w:rPr>
+        <w:t>).then(function (data) {</w:t>
+      </w:r>
+    </w:p>
+    <w:p>
+      <w:pPr>
+        <w:spacing w:after="0"/>
+        <w:rPr>
+          <w:rFonts w:ascii="Courier New" w:hAnsi="Courier New" w:cs="Courier New"/>
+          <w:sz w:val="20"/>
+          <w:szCs w:val="20"/>
+        </w:rPr>
+      </w:pPr>
+      <w:r>
+        <w:rPr>
+          <w:rFonts w:ascii="Courier New" w:hAnsi="Courier New" w:cs="Courier New"/>
+          <w:sz w:val="20"/>
+          <w:szCs w:val="20"/>
+        </w:rPr>
+        <w:t xml:space="preserve">    </w:t>
+      </w:r>
+      <w:proofErr w:type="spellStart"/>
+      <w:proofErr w:type="gramStart"/>
+      <w:r>
+        <w:rPr>
+          <w:rFonts w:ascii="Courier New" w:hAnsi="Courier New" w:cs="Courier New"/>
+          <w:sz w:val="20"/>
+          <w:szCs w:val="20"/>
+        </w:rPr>
+        <w:t>var</w:t>
+      </w:r>
+      <w:proofErr w:type="spellEnd"/>
+      <w:proofErr w:type="gramEnd"/>
+      <w:r>
+        <w:rPr>
+          <w:rFonts w:ascii="Courier New" w:hAnsi="Courier New" w:cs="Courier New"/>
+          <w:sz w:val="20"/>
+          <w:szCs w:val="20"/>
+        </w:rPr>
+        <w:t xml:space="preserve"> </w:t>
+      </w:r>
+      <w:proofErr w:type="spellStart"/>
+      <w:r>
+        <w:rPr>
+          <w:rFonts w:ascii="Courier New" w:hAnsi="Courier New" w:cs="Courier New"/>
+          <w:sz w:val="20"/>
+          <w:szCs w:val="20"/>
+        </w:rPr>
+        <w:t>appUserSession</w:t>
+      </w:r>
+      <w:proofErr w:type="spellEnd"/>
+      <w:r>
+        <w:rPr>
+          <w:rFonts w:ascii="Courier New" w:hAnsi="Courier New" w:cs="Courier New"/>
+          <w:sz w:val="20"/>
+          <w:szCs w:val="20"/>
+        </w:rPr>
+        <w:t xml:space="preserve"> = data[0];</w:t>
+      </w:r>
+    </w:p>
+    <w:p>
+      <w:pPr>
+        <w:spacing w:after="0"/>
+        <w:rPr>
+          <w:rFonts w:ascii="Courier New" w:hAnsi="Courier New" w:cs="Courier New"/>
+          <w:sz w:val="20"/>
+          <w:szCs w:val="20"/>
+        </w:rPr>
+      </w:pPr>
+      <w:r>
+        <w:rPr>
+          <w:rFonts w:ascii="Courier New" w:hAnsi="Courier New" w:cs="Courier New"/>
+          <w:sz w:val="20"/>
+          <w:szCs w:val="20"/>
+        </w:rPr>
+        <w:t xml:space="preserve">    </w:t>
+      </w:r>
+      <w:proofErr w:type="spellStart"/>
+      <w:proofErr w:type="gramStart"/>
+      <w:r>
+        <w:rPr>
+          <w:rFonts w:ascii="Courier New" w:hAnsi="Courier New" w:cs="Courier New"/>
+          <w:sz w:val="20"/>
+          <w:szCs w:val="20"/>
+        </w:rPr>
+        <w:t>var</w:t>
+      </w:r>
+      <w:proofErr w:type="spellEnd"/>
+      <w:proofErr w:type="gramEnd"/>
+      <w:r>
+        <w:rPr>
+          <w:rFonts w:ascii="Courier New" w:hAnsi="Courier New" w:cs="Courier New"/>
+          <w:sz w:val="20"/>
+          <w:szCs w:val="20"/>
+        </w:rPr>
+        <w:t xml:space="preserve"> session = _.first(_.where(</w:t>
+      </w:r>
+      <w:proofErr w:type="spellStart"/>
+      <w:r>
+        <w:rPr>
+          <w:rFonts w:ascii="Courier New" w:hAnsi="Courier New" w:cs="Courier New"/>
+          <w:sz w:val="20"/>
+          <w:szCs w:val="20"/>
+        </w:rPr>
+        <w:t>appUserSession.sessions</w:t>
+      </w:r>
+      <w:proofErr w:type="spellEnd"/>
+      <w:r>
+        <w:rPr>
+          <w:rFonts w:ascii="Courier New" w:hAnsi="Courier New" w:cs="Courier New"/>
+          <w:sz w:val="20"/>
+          <w:szCs w:val="20"/>
+        </w:rPr>
+        <w:t>, { '</w:t>
+      </w:r>
+      <w:proofErr w:type="spellStart"/>
+      <w:r>
+        <w:rPr>
+          <w:rFonts w:ascii="Courier New" w:hAnsi="Courier New" w:cs="Courier New"/>
+          <w:sz w:val="20"/>
+          <w:szCs w:val="20"/>
+        </w:rPr>
+        <w:t>appName</w:t>
+      </w:r>
+      <w:proofErr w:type="spellEnd"/>
+      <w:r>
+        <w:rPr>
+          <w:rFonts w:ascii="Courier New" w:hAnsi="Courier New" w:cs="Courier New"/>
+          <w:sz w:val="20"/>
+          <w:szCs w:val="20"/>
+        </w:rPr>
+        <w:t xml:space="preserve">': </w:t>
+      </w:r>
+      <w:r>
+        <w:rPr>
+          <w:rFonts w:ascii="Courier New" w:hAnsi="Courier New" w:cs="Courier New"/>
+          <w:b/>
+          <w:sz w:val="20"/>
+          <w:szCs w:val="20"/>
+        </w:rPr>
+        <w:t>'</w:t>
+      </w:r>
+      <w:proofErr w:type="spellStart"/>
+      <w:r>
+        <w:rPr>
+          <w:rFonts w:ascii="Courier New" w:hAnsi="Courier New" w:cs="Courier New"/>
+          <w:b/>
+          <w:sz w:val="20"/>
+          <w:szCs w:val="20"/>
+        </w:rPr>
+        <w:t>coreSession</w:t>
+      </w:r>
+      <w:proofErr w:type="spellEnd"/>
+      <w:r>
+        <w:rPr>
+          <w:rFonts w:ascii="Courier New" w:hAnsi="Courier New" w:cs="Courier New"/>
+          <w:b/>
+          <w:sz w:val="20"/>
+          <w:szCs w:val="20"/>
+        </w:rPr>
+        <w:t>'</w:t>
+      </w:r>
+      <w:r>
+        <w:rPr>
+          <w:rFonts w:ascii="Courier New" w:hAnsi="Courier New" w:cs="Courier New"/>
+          <w:sz w:val="20"/>
+          <w:szCs w:val="20"/>
+        </w:rPr>
+        <w:t xml:space="preserve"> }));</w:t>
+      </w:r>
+    </w:p>
+    <w:p>
+      <w:pPr>
+        <w:spacing w:after="0"/>
+        <w:rPr>
+          <w:rFonts w:ascii="Courier New" w:hAnsi="Courier New" w:cs="Courier New"/>
+          <w:sz w:val="20"/>
+          <w:szCs w:val="20"/>
+        </w:rPr>
+      </w:pPr>
+    </w:p>
+    <w:p>
+      <w:pPr>
+        <w:spacing w:after="0"/>
+        <w:rPr>
+          <w:rFonts w:ascii="Courier New" w:hAnsi="Courier New" w:cs="Courier New"/>
+          <w:sz w:val="20"/>
+          <w:szCs w:val="20"/>
+        </w:rPr>
+      </w:pPr>
+      <w:r>
+        <w:rPr>
+          <w:rFonts w:ascii="Courier New" w:hAnsi="Courier New" w:cs="Courier New"/>
+          <w:sz w:val="20"/>
+          <w:szCs w:val="20"/>
+        </w:rPr>
+        <w:t xml:space="preserve">    </w:t>
+      </w:r>
+      <w:proofErr w:type="spellStart"/>
+      <w:proofErr w:type="gramStart"/>
+      <w:r>
+        <w:rPr>
+          <w:rFonts w:ascii="Courier New" w:hAnsi="Courier New" w:cs="Courier New"/>
+          <w:sz w:val="20"/>
+          <w:szCs w:val="20"/>
+        </w:rPr>
+        <w:t>var</w:t>
+      </w:r>
+      <w:proofErr w:type="spellEnd"/>
+      <w:proofErr w:type="gramEnd"/>
+      <w:r>
+        <w:rPr>
+          <w:rFonts w:ascii="Courier New" w:hAnsi="Courier New" w:cs="Courier New"/>
+          <w:sz w:val="20"/>
+          <w:szCs w:val="20"/>
+        </w:rPr>
+        <w:t xml:space="preserve"> </w:t>
+      </w:r>
+      <w:proofErr w:type="spellStart"/>
+      <w:r>
+        <w:rPr>
+          <w:rFonts w:ascii="Courier New" w:hAnsi="Courier New" w:cs="Courier New"/>
+          <w:sz w:val="20"/>
+          <w:szCs w:val="20"/>
+        </w:rPr>
+        <w:t>isAuthenticated</w:t>
+      </w:r>
+      <w:proofErr w:type="spellEnd"/>
+      <w:r>
+        <w:rPr>
+          <w:rFonts w:ascii="Courier New" w:hAnsi="Courier New" w:cs="Courier New"/>
+          <w:sz w:val="20"/>
+          <w:szCs w:val="20"/>
+        </w:rPr>
+        <w:t xml:space="preserve"> = </w:t>
+      </w:r>
+      <w:proofErr w:type="spellStart"/>
+      <w:r>
+        <w:rPr>
+          <w:rFonts w:ascii="Courier New" w:hAnsi="Courier New" w:cs="Courier New"/>
+          <w:sz w:val="20"/>
+          <w:szCs w:val="20"/>
+        </w:rPr>
+        <w:t>isUserAuthenticated</w:t>
+      </w:r>
+      <w:proofErr w:type="spellEnd"/>
+      <w:r>
+        <w:rPr>
+          <w:rFonts w:ascii="Courier New" w:hAnsi="Courier New" w:cs="Courier New"/>
+          <w:sz w:val="20"/>
+          <w:szCs w:val="20"/>
+        </w:rPr>
+        <w:t>(session);</w:t>
+      </w:r>
+    </w:p>
+    <w:p>
+      <w:pPr>
+        <w:spacing w:after="0"/>
+        <w:rPr>
+          <w:rFonts w:ascii="Courier New" w:hAnsi="Courier New" w:cs="Courier New"/>
+          <w:sz w:val="20"/>
+          <w:szCs w:val="20"/>
+        </w:rPr>
+      </w:pPr>
+      <w:r>
+        <w:rPr>
+          <w:rFonts w:ascii="Courier New" w:hAnsi="Courier New" w:cs="Courier New"/>
+          <w:sz w:val="20"/>
+          <w:szCs w:val="20"/>
+        </w:rPr>
+        <w:t xml:space="preserve">    </w:t>
+      </w:r>
+      <w:proofErr w:type="spellStart"/>
+      <w:proofErr w:type="gramStart"/>
+      <w:r>
+        <w:rPr>
+          <w:rFonts w:ascii="Courier New" w:hAnsi="Courier New" w:cs="Courier New"/>
+          <w:sz w:val="20"/>
+          <w:szCs w:val="20"/>
+        </w:rPr>
+        <w:t>var</w:t>
+      </w:r>
+      <w:proofErr w:type="spellEnd"/>
+      <w:proofErr w:type="gramEnd"/>
+      <w:r>
+        <w:rPr>
+          <w:rFonts w:ascii="Courier New" w:hAnsi="Courier New" w:cs="Courier New"/>
+          <w:sz w:val="20"/>
+          <w:szCs w:val="20"/>
+        </w:rPr>
+        <w:t xml:space="preserve"> </w:t>
+      </w:r>
+      <w:proofErr w:type="spellStart"/>
+      <w:r>
+        <w:rPr>
+          <w:rFonts w:ascii="Courier New" w:hAnsi="Courier New" w:cs="Courier New"/>
+          <w:sz w:val="20"/>
+          <w:szCs w:val="20"/>
+        </w:rPr>
+        <w:t>isAuthorized</w:t>
+      </w:r>
+      <w:proofErr w:type="spellEnd"/>
+      <w:r>
+        <w:rPr>
+          <w:rFonts w:ascii="Courier New" w:hAnsi="Courier New" w:cs="Courier New"/>
+          <w:sz w:val="20"/>
+          <w:szCs w:val="20"/>
+        </w:rPr>
+        <w:t xml:space="preserve"> = </w:t>
+      </w:r>
+      <w:proofErr w:type="spellStart"/>
+      <w:r>
+        <w:rPr>
+          <w:rFonts w:ascii="Courier New" w:hAnsi="Courier New" w:cs="Courier New"/>
+          <w:sz w:val="20"/>
+          <w:szCs w:val="20"/>
+        </w:rPr>
+        <w:t>isUserAuthorized</w:t>
+      </w:r>
+      <w:proofErr w:type="spellEnd"/>
+      <w:r>
+        <w:rPr>
+          <w:rFonts w:ascii="Courier New" w:hAnsi="Courier New" w:cs="Courier New"/>
+          <w:sz w:val="20"/>
+          <w:szCs w:val="20"/>
+        </w:rPr>
+        <w:t xml:space="preserve">(session, </w:t>
+      </w:r>
+      <w:proofErr w:type="spellStart"/>
+      <w:r>
+        <w:rPr>
+          <w:rFonts w:ascii="Courier New" w:hAnsi="Courier New" w:cs="Courier New"/>
+          <w:sz w:val="20"/>
+          <w:szCs w:val="20"/>
+        </w:rPr>
+        <w:t>authGroupArray</w:t>
+      </w:r>
+      <w:proofErr w:type="spellEnd"/>
+      <w:r>
+        <w:rPr>
+          <w:rFonts w:ascii="Courier New" w:hAnsi="Courier New" w:cs="Courier New"/>
+          <w:sz w:val="20"/>
+          <w:szCs w:val="20"/>
+        </w:rPr>
+        <w:t>);</w:t>
+      </w:r>
+    </w:p>
+    <w:p>
+      <w:pPr>
+        <w:spacing w:after="0"/>
+        <w:rPr>
+          <w:rFonts w:ascii="Courier New" w:hAnsi="Courier New" w:cs="Courier New"/>
+          <w:sz w:val="20"/>
+          <w:szCs w:val="20"/>
+        </w:rPr>
+      </w:pPr>
+    </w:p>
+    <w:p>
+      <w:pPr>
+        <w:spacing w:after="0"/>
+        <w:rPr>
+          <w:rFonts w:ascii="Courier New" w:hAnsi="Courier New" w:cs="Courier New"/>
+          <w:sz w:val="20"/>
+          <w:szCs w:val="20"/>
+        </w:rPr>
+      </w:pPr>
+      <w:r>
+        <w:rPr>
+          <w:rFonts w:ascii="Courier New" w:hAnsi="Courier New" w:cs="Courier New"/>
+          <w:sz w:val="20"/>
+          <w:szCs w:val="20"/>
+        </w:rPr>
+        <w:t xml:space="preserve">    </w:t>
+      </w:r>
+      <w:proofErr w:type="gramStart"/>
+      <w:r>
+        <w:rPr>
+          <w:rFonts w:ascii="Courier New" w:hAnsi="Courier New" w:cs="Courier New"/>
+          <w:sz w:val="20"/>
+          <w:szCs w:val="20"/>
+        </w:rPr>
+        <w:t>if</w:t>
+      </w:r>
+      <w:proofErr w:type="gramEnd"/>
+      <w:r>
+        <w:rPr>
+          <w:rFonts w:ascii="Courier New" w:hAnsi="Courier New" w:cs="Courier New"/>
+          <w:sz w:val="20"/>
+          <w:szCs w:val="20"/>
+        </w:rPr>
+        <w:t xml:space="preserve"> (!</w:t>
+      </w:r>
+      <w:proofErr w:type="spellStart"/>
+      <w:r>
+        <w:rPr>
+          <w:rFonts w:ascii="Courier New" w:hAnsi="Courier New" w:cs="Courier New"/>
+          <w:sz w:val="20"/>
+          <w:szCs w:val="20"/>
+        </w:rPr>
+        <w:t>isAuthorized</w:t>
+      </w:r>
+      <w:proofErr w:type="spellEnd"/>
+      <w:r>
+        <w:rPr>
+          <w:rFonts w:ascii="Courier New" w:hAnsi="Courier New" w:cs="Courier New"/>
+          <w:sz w:val="20"/>
+          <w:szCs w:val="20"/>
+        </w:rPr>
+        <w:t>) {</w:t>
+      </w:r>
+    </w:p>
+    <w:p>
+      <w:pPr>
+        <w:spacing w:after="0"/>
+        <w:rPr>
+          <w:rFonts w:ascii="Courier New" w:hAnsi="Courier New" w:cs="Courier New"/>
+          <w:sz w:val="20"/>
+          <w:szCs w:val="20"/>
+        </w:rPr>
+      </w:pPr>
+      <w:r>
+        <w:rPr>
+          <w:rFonts w:ascii="Courier New" w:hAnsi="Courier New" w:cs="Courier New"/>
+          <w:sz w:val="20"/>
+          <w:szCs w:val="20"/>
+        </w:rPr>
+        <w:t xml:space="preserve">        // </w:t>
+      </w:r>
+      <w:proofErr w:type="gramStart"/>
+      <w:r>
+        <w:rPr>
+          <w:rFonts w:ascii="Courier New" w:hAnsi="Courier New" w:cs="Courier New"/>
+          <w:sz w:val="20"/>
+          <w:szCs w:val="20"/>
+        </w:rPr>
+        <w:t>Just</w:t>
+      </w:r>
+      <w:proofErr w:type="gramEnd"/>
+      <w:r>
+        <w:rPr>
+          <w:rFonts w:ascii="Courier New" w:hAnsi="Courier New" w:cs="Courier New"/>
+          <w:sz w:val="20"/>
+          <w:szCs w:val="20"/>
+        </w:rPr>
+        <w:t xml:space="preserve"> kill the page change completely.</w:t>
+      </w:r>
+    </w:p>
+    <w:p>
+      <w:pPr>
+        <w:spacing w:after="0"/>
+        <w:rPr>
+          <w:rFonts w:ascii="Courier New" w:hAnsi="Courier New" w:cs="Courier New"/>
+          <w:sz w:val="20"/>
+          <w:szCs w:val="20"/>
+        </w:rPr>
+      </w:pPr>
+      <w:r>
+        <w:rPr>
+          <w:rFonts w:ascii="Courier New" w:hAnsi="Courier New" w:cs="Courier New"/>
+          <w:sz w:val="20"/>
+          <w:szCs w:val="20"/>
+        </w:rPr>
+        <w:t xml:space="preserve">        </w:t>
+      </w:r>
+      <w:proofErr w:type="spellStart"/>
+      <w:proofErr w:type="gramStart"/>
+      <w:r>
+        <w:rPr>
+          <w:rFonts w:ascii="Courier New" w:hAnsi="Courier New" w:cs="Courier New"/>
+          <w:sz w:val="20"/>
+          <w:szCs w:val="20"/>
+        </w:rPr>
+        <w:t>defer.reject</w:t>
+      </w:r>
+      <w:proofErr w:type="spellEnd"/>
+      <w:r>
+        <w:rPr>
+          <w:rFonts w:ascii="Courier New" w:hAnsi="Courier New" w:cs="Courier New"/>
+          <w:sz w:val="20"/>
+          <w:szCs w:val="20"/>
+        </w:rPr>
+        <w:t>(</w:t>
+      </w:r>
+      <w:proofErr w:type="gramEnd"/>
+      <w:r>
+        <w:rPr>
+          <w:rFonts w:ascii="Courier New" w:hAnsi="Courier New" w:cs="Courier New"/>
+          <w:sz w:val="20"/>
+          <w:szCs w:val="20"/>
+        </w:rPr>
+        <w:t>);</w:t>
+      </w:r>
+    </w:p>
+    <w:p>
+      <w:pPr>
+        <w:spacing w:after="0"/>
+        <w:rPr>
+          <w:rFonts w:ascii="Courier New" w:hAnsi="Courier New" w:cs="Courier New"/>
+          <w:sz w:val="20"/>
+          <w:szCs w:val="20"/>
+        </w:rPr>
+      </w:pPr>
+      <w:r>
+        <w:rPr>
+          <w:rFonts w:ascii="Courier New" w:hAnsi="Courier New" w:cs="Courier New"/>
+          <w:sz w:val="20"/>
+          <w:szCs w:val="20"/>
+        </w:rPr>
+        <w:t xml:space="preserve">    }</w:t>
+      </w:r>
+    </w:p>
+    <w:p>
+      <w:pPr>
+        <w:spacing w:after="0"/>
+        <w:rPr>
+          <w:rFonts w:ascii="Courier New" w:hAnsi="Courier New" w:cs="Courier New"/>
+          <w:sz w:val="20"/>
+          <w:szCs w:val="20"/>
+        </w:rPr>
+      </w:pPr>
+    </w:p>
+    <w:p>
+      <w:pPr>
+        <w:spacing w:after="0"/>
+        <w:rPr>
+          <w:rFonts w:ascii="Courier New" w:hAnsi="Courier New" w:cs="Courier New"/>
+          <w:sz w:val="20"/>
+          <w:szCs w:val="20"/>
+        </w:rPr>
+      </w:pPr>
+      <w:r>
+        <w:rPr>
+          <w:rFonts w:ascii="Courier New" w:hAnsi="Courier New" w:cs="Courier New"/>
+          <w:sz w:val="20"/>
+          <w:szCs w:val="20"/>
+        </w:rPr>
+        <w:t xml:space="preserve">    </w:t>
+      </w:r>
+      <w:proofErr w:type="gramStart"/>
+      <w:r>
+        <w:rPr>
+          <w:rFonts w:ascii="Courier New" w:hAnsi="Courier New" w:cs="Courier New"/>
+          <w:sz w:val="20"/>
+          <w:szCs w:val="20"/>
+        </w:rPr>
+        <w:t>if</w:t>
+      </w:r>
+      <w:proofErr w:type="gramEnd"/>
+      <w:r>
+        <w:rPr>
+          <w:rFonts w:ascii="Courier New" w:hAnsi="Courier New" w:cs="Courier New"/>
+          <w:sz w:val="20"/>
+          <w:szCs w:val="20"/>
+        </w:rPr>
+        <w:t xml:space="preserve"> (!</w:t>
+      </w:r>
+      <w:proofErr w:type="spellStart"/>
+      <w:r>
+        <w:rPr>
+          <w:rFonts w:ascii="Courier New" w:hAnsi="Courier New" w:cs="Courier New"/>
+          <w:sz w:val="20"/>
+          <w:szCs w:val="20"/>
+        </w:rPr>
+        <w:t>isAuthenticated</w:t>
+      </w:r>
+      <w:proofErr w:type="spellEnd"/>
+      <w:r>
+        <w:rPr>
+          <w:rFonts w:ascii="Courier New" w:hAnsi="Courier New" w:cs="Courier New"/>
+          <w:sz w:val="20"/>
+          <w:szCs w:val="20"/>
+        </w:rPr>
+        <w:t>) {</w:t>
+      </w:r>
+    </w:p>
+    <w:p>
+      <w:pPr>
+        <w:spacing w:after="0"/>
+        <w:rPr>
+          <w:rFonts w:ascii="Courier New" w:hAnsi="Courier New" w:cs="Courier New"/>
+          <w:sz w:val="20"/>
+          <w:szCs w:val="20"/>
+        </w:rPr>
+      </w:pPr>
+      <w:r>
+        <w:rPr>
+          <w:rFonts w:ascii="Courier New" w:hAnsi="Courier New" w:cs="Courier New"/>
+          <w:sz w:val="20"/>
+          <w:szCs w:val="20"/>
+        </w:rPr>
+        <w:t xml:space="preserve">        // HERE YOU CAN SET $</w:t>
+      </w:r>
+      <w:proofErr w:type="spellStart"/>
+      <w:proofErr w:type="gramStart"/>
+      <w:r>
+        <w:rPr>
+          <w:rFonts w:ascii="Courier New" w:hAnsi="Courier New" w:cs="Courier New"/>
+          <w:sz w:val="20"/>
+          <w:szCs w:val="20"/>
+        </w:rPr>
+        <w:t>location.path</w:t>
+      </w:r>
+      <w:proofErr w:type="spellEnd"/>
+      <w:r>
+        <w:rPr>
+          <w:rFonts w:ascii="Courier New" w:hAnsi="Courier New" w:cs="Courier New"/>
+          <w:sz w:val="20"/>
+          <w:szCs w:val="20"/>
+        </w:rPr>
+        <w:t>(</w:t>
+      </w:r>
+      <w:proofErr w:type="gramEnd"/>
+      <w:r>
+        <w:rPr>
+          <w:rFonts w:ascii="Courier New" w:hAnsi="Courier New" w:cs="Courier New"/>
+          <w:sz w:val="20"/>
+          <w:szCs w:val="20"/>
+        </w:rPr>
+        <w:t>'/login') to force authentication.</w:t>
+      </w:r>
+    </w:p>
+    <w:p>
+      <w:pPr>
+        <w:spacing w:after="0"/>
+        <w:rPr>
+          <w:rFonts w:ascii="Courier New" w:hAnsi="Courier New" w:cs="Courier New"/>
+          <w:sz w:val="20"/>
+          <w:szCs w:val="20"/>
+        </w:rPr>
+      </w:pPr>
+      <w:r>
+        <w:rPr>
+          <w:rFonts w:ascii="Courier New" w:hAnsi="Courier New" w:cs="Courier New"/>
+          <w:sz w:val="20"/>
+          <w:szCs w:val="20"/>
+        </w:rPr>
+        <w:t xml:space="preserve">        $</w:t>
+      </w:r>
+      <w:proofErr w:type="spellStart"/>
+      <w:proofErr w:type="gramStart"/>
+      <w:r>
+        <w:rPr>
+          <w:rFonts w:ascii="Courier New" w:hAnsi="Courier New" w:cs="Courier New"/>
+          <w:sz w:val="20"/>
+          <w:szCs w:val="20"/>
+        </w:rPr>
+        <w:t>location.path</w:t>
+      </w:r>
+      <w:proofErr w:type="spellEnd"/>
+      <w:r>
+        <w:rPr>
+          <w:rFonts w:ascii="Courier New" w:hAnsi="Courier New" w:cs="Courier New"/>
+          <w:sz w:val="20"/>
+          <w:szCs w:val="20"/>
+        </w:rPr>
+        <w:t>(</w:t>
+      </w:r>
+      <w:proofErr w:type="gramEnd"/>
+      <w:r>
+        <w:rPr>
+          <w:rFonts w:ascii="Courier New" w:hAnsi="Courier New" w:cs="Courier New"/>
+          <w:sz w:val="20"/>
+          <w:szCs w:val="20"/>
+        </w:rPr>
+        <w:t>'/mashup/login');</w:t>
+      </w:r>
+    </w:p>
+    <w:p>
+      <w:pPr>
+        <w:spacing w:after="0"/>
+        <w:rPr>
+          <w:rFonts w:ascii="Courier New" w:hAnsi="Courier New" w:cs="Courier New"/>
+          <w:sz w:val="20"/>
+          <w:szCs w:val="20"/>
+        </w:rPr>
+      </w:pPr>
+      <w:r>
+        <w:rPr>
+          <w:rFonts w:ascii="Courier New" w:hAnsi="Courier New" w:cs="Courier New"/>
+          <w:sz w:val="20"/>
+          <w:szCs w:val="20"/>
+        </w:rPr>
+        <w:t xml:space="preserve">    }</w:t>
+      </w:r>
+    </w:p>
+    <w:p>
+      <w:pPr>
+        <w:spacing w:after="0"/>
+        <w:rPr>
+          <w:rFonts w:ascii="Courier New" w:hAnsi="Courier New" w:cs="Courier New"/>
+          <w:sz w:val="20"/>
+          <w:szCs w:val="20"/>
+        </w:rPr>
+      </w:pPr>
+      <w:r>
+        <w:rPr>
+          <w:rFonts w:ascii="Courier New" w:hAnsi="Courier New" w:cs="Courier New"/>
+          <w:sz w:val="20"/>
+          <w:szCs w:val="20"/>
+        </w:rPr>
+        <w:t xml:space="preserve">    </w:t>
+      </w:r>
+      <w:proofErr w:type="gramStart"/>
+      <w:r>
+        <w:rPr>
+          <w:rFonts w:ascii="Courier New" w:hAnsi="Courier New" w:cs="Courier New"/>
+          <w:sz w:val="20"/>
+          <w:szCs w:val="20"/>
+        </w:rPr>
+        <w:t>else</w:t>
+      </w:r>
+      <w:proofErr w:type="gramEnd"/>
+      <w:r>
+        <w:rPr>
+          <w:rFonts w:ascii="Courier New" w:hAnsi="Courier New" w:cs="Courier New"/>
+          <w:sz w:val="20"/>
+          <w:szCs w:val="20"/>
+        </w:rPr>
+        <w:t xml:space="preserve"> {</w:t>
+      </w:r>
+    </w:p>
+    <w:p>
+      <w:pPr>
+        <w:spacing w:after="0"/>
+        <w:rPr>
+          <w:rFonts w:ascii="Courier New" w:hAnsi="Courier New" w:cs="Courier New"/>
+          <w:sz w:val="20"/>
+          <w:szCs w:val="20"/>
+        </w:rPr>
+      </w:pPr>
+      <w:r>
+        <w:rPr>
+          <w:rFonts w:ascii="Courier New" w:hAnsi="Courier New" w:cs="Courier New"/>
+          <w:sz w:val="20"/>
+          <w:szCs w:val="20"/>
+        </w:rPr>
+        <w:t xml:space="preserve">        </w:t>
+      </w:r>
+      <w:proofErr w:type="spellStart"/>
+      <w:r>
+        <w:rPr>
+          <w:rFonts w:ascii="Courier New" w:hAnsi="Courier New" w:cs="Courier New"/>
+          <w:sz w:val="20"/>
+          <w:szCs w:val="20"/>
+        </w:rPr>
+        <w:t>session.sessionLastUsed</w:t>
+      </w:r>
+      <w:proofErr w:type="spellEnd"/>
+      <w:r>
+        <w:rPr>
+          <w:rFonts w:ascii="Courier New" w:hAnsi="Courier New" w:cs="Courier New"/>
+          <w:sz w:val="20"/>
+          <w:szCs w:val="20"/>
+        </w:rPr>
+        <w:t xml:space="preserve"> = </w:t>
+      </w:r>
+      <w:proofErr w:type="spellStart"/>
+      <w:proofErr w:type="gramStart"/>
+      <w:r>
+        <w:rPr>
+          <w:rFonts w:ascii="Courier New" w:hAnsi="Courier New" w:cs="Courier New"/>
+          <w:sz w:val="20"/>
+          <w:szCs w:val="20"/>
+        </w:rPr>
+        <w:t>utility.localMilToUtcMil</w:t>
+      </w:r>
+      <w:proofErr w:type="spellEnd"/>
+      <w:r>
+        <w:rPr>
+          <w:rFonts w:ascii="Courier New" w:hAnsi="Courier New" w:cs="Courier New"/>
+          <w:sz w:val="20"/>
+          <w:szCs w:val="20"/>
+        </w:rPr>
+        <w:t>(</w:t>
+      </w:r>
+      <w:proofErr w:type="gramEnd"/>
+      <w:r>
+        <w:rPr>
+          <w:rFonts w:ascii="Courier New" w:hAnsi="Courier New" w:cs="Courier New"/>
+          <w:sz w:val="20"/>
+          <w:szCs w:val="20"/>
+        </w:rPr>
+        <w:t>new Date().</w:t>
+      </w:r>
+      <w:proofErr w:type="spellStart"/>
+      <w:r>
+        <w:rPr>
+          <w:rFonts w:ascii="Courier New" w:hAnsi="Courier New" w:cs="Courier New"/>
+          <w:sz w:val="20"/>
+          <w:szCs w:val="20"/>
+        </w:rPr>
+        <w:t>getTime</w:t>
+      </w:r>
+      <w:proofErr w:type="spellEnd"/>
+      <w:r>
+        <w:rPr>
+          <w:rFonts w:ascii="Courier New" w:hAnsi="Courier New" w:cs="Courier New"/>
+          <w:sz w:val="20"/>
+          <w:szCs w:val="20"/>
+        </w:rPr>
+        <w:t>());</w:t>
+      </w:r>
+    </w:p>
+    <w:p>
+      <w:pPr>
+        <w:spacing w:after="0"/>
+        <w:rPr>
+          <w:rFonts w:ascii="Courier New" w:hAnsi="Courier New" w:cs="Courier New"/>
+          <w:sz w:val="20"/>
+          <w:szCs w:val="20"/>
+        </w:rPr>
+      </w:pPr>
+      <w:r>
+        <w:rPr>
+          <w:rFonts w:ascii="Courier New" w:hAnsi="Courier New" w:cs="Courier New"/>
+          <w:sz w:val="20"/>
+          <w:szCs w:val="20"/>
+        </w:rPr>
+        <w:t xml:space="preserve">    }</w:t>
+      </w:r>
+    </w:p>
+    <w:p>
+      <w:pPr>
+        <w:spacing w:after="0"/>
+        <w:rPr>
+          <w:rFonts w:ascii="Courier New" w:hAnsi="Courier New" w:cs="Courier New"/>
+          <w:sz w:val="20"/>
+          <w:szCs w:val="20"/>
+        </w:rPr>
+      </w:pPr>
+    </w:p>
+    <w:p>
+      <w:pPr>
+        <w:spacing w:after="0"/>
+        <w:rPr>
+          <w:rFonts w:ascii="Courier New" w:hAnsi="Courier New" w:cs="Courier New"/>
+          <w:sz w:val="20"/>
+          <w:szCs w:val="20"/>
+        </w:rPr>
+      </w:pPr>
+      <w:r>
+        <w:rPr>
+          <w:rFonts w:ascii="Courier New" w:hAnsi="Courier New" w:cs="Courier New"/>
+          <w:sz w:val="20"/>
+          <w:szCs w:val="20"/>
+        </w:rPr>
+        <w:t xml:space="preserve">    </w:t>
+      </w:r>
+      <w:proofErr w:type="spellStart"/>
+      <w:proofErr w:type="gramStart"/>
+      <w:r>
+        <w:rPr>
+          <w:rFonts w:ascii="Courier New" w:hAnsi="Courier New" w:cs="Courier New"/>
+          <w:sz w:val="20"/>
+          <w:szCs w:val="20"/>
+        </w:rPr>
+        <w:t>coreRouteHelper.logRoute</w:t>
+      </w:r>
+      <w:proofErr w:type="spellEnd"/>
+      <w:r>
+        <w:rPr>
+          <w:rFonts w:ascii="Courier New" w:hAnsi="Courier New" w:cs="Courier New"/>
+          <w:sz w:val="20"/>
+          <w:szCs w:val="20"/>
+        </w:rPr>
+        <w:t>(</w:t>
+      </w:r>
+      <w:proofErr w:type="gramEnd"/>
+      <w:r>
+        <w:rPr>
+          <w:rFonts w:ascii="Courier New" w:hAnsi="Courier New" w:cs="Courier New"/>
+          <w:sz w:val="20"/>
+          <w:szCs w:val="20"/>
+        </w:rPr>
+        <w:t>'mashup');</w:t>
+      </w:r>
+    </w:p>
+    <w:p>
+      <w:pPr>
+        <w:spacing w:after="0"/>
+        <w:rPr>
+          <w:rFonts w:ascii="Courier New" w:hAnsi="Courier New" w:cs="Courier New"/>
+          <w:sz w:val="20"/>
+          <w:szCs w:val="20"/>
+        </w:rPr>
+      </w:pPr>
+      <w:r>
+        <w:rPr>
+          <w:rFonts w:ascii="Courier New" w:hAnsi="Courier New" w:cs="Courier New"/>
+          <w:sz w:val="20"/>
+          <w:szCs w:val="20"/>
+        </w:rPr>
+        <w:t xml:space="preserve">    </w:t>
+      </w:r>
+      <w:proofErr w:type="spellStart"/>
+      <w:proofErr w:type="gramStart"/>
+      <w:r>
+        <w:rPr>
+          <w:rFonts w:ascii="Courier New" w:hAnsi="Courier New" w:cs="Courier New"/>
+          <w:sz w:val="20"/>
+          <w:szCs w:val="20"/>
+        </w:rPr>
+        <w:t>defer.resolve</w:t>
+      </w:r>
+      <w:proofErr w:type="spellEnd"/>
+      <w:r>
+        <w:rPr>
+          <w:rFonts w:ascii="Courier New" w:hAnsi="Courier New" w:cs="Courier New"/>
+          <w:sz w:val="20"/>
+          <w:szCs w:val="20"/>
+        </w:rPr>
+        <w:t>(</w:t>
+      </w:r>
+      <w:proofErr w:type="gramEnd"/>
+      <w:r>
+        <w:rPr>
+          <w:rFonts w:ascii="Courier New" w:hAnsi="Courier New" w:cs="Courier New"/>
+          <w:sz w:val="20"/>
+          <w:szCs w:val="20"/>
+        </w:rPr>
+        <w:t>true);</w:t>
+      </w:r>
+    </w:p>
+    <w:p>
+      <w:pPr>
+        <w:spacing w:after="0"/>
+        <w:rPr>
+          <w:rFonts w:ascii="Courier New" w:hAnsi="Courier New" w:cs="Courier New"/>
+          <w:sz w:val="20"/>
+          <w:szCs w:val="20"/>
+        </w:rPr>
+      </w:pPr>
+    </w:p>
+    <w:p>
+      <w:pPr>
+        <w:spacing w:after="0"/>
+        <w:rPr>
+          <w:rFonts w:ascii="Courier New" w:hAnsi="Courier New" w:cs="Courier New"/>
+          <w:sz w:val="20"/>
+          <w:szCs w:val="20"/>
+        </w:rPr>
+      </w:pPr>
+      <w:r>
+        <w:rPr>
+          <w:rFonts w:ascii="Courier New" w:hAnsi="Courier New" w:cs="Courier New"/>
+          <w:sz w:val="20"/>
+          <w:szCs w:val="20"/>
+        </w:rPr>
+        <w:t xml:space="preserve">  </w:t>
+      </w:r>
+      <w:r>
+        <w:rPr>
+          <w:rFonts w:ascii="Courier New" w:hAnsi="Courier New" w:cs="Courier New"/>
+          <w:sz w:val="20"/>
+          <w:szCs w:val="20"/>
+        </w:rPr>
+        <w:t>});</w:t>
+      </w:r>
+    </w:p>
+    <w:p>
+      <w:pPr>
+        <w:spacing w:after="0"/>
+        <w:rPr>
+          <w:rFonts w:ascii="Courier New" w:hAnsi="Courier New" w:cs="Courier New"/>
+          <w:sz w:val="20"/>
+          <w:szCs w:val="20"/>
+        </w:rPr>
+      </w:pPr>
+    </w:p>
+    <w:p>
+      <w:pPr>
+        <w:spacing w:after="0"/>
+        <w:rPr>
+          <w:rFonts w:ascii="Courier New" w:hAnsi="Courier New" w:cs="Courier New"/>
+          <w:sz w:val="20"/>
+          <w:szCs w:val="20"/>
+        </w:rPr>
+      </w:pPr>
+      <w:r>
+        <w:rPr>
+          <w:rFonts w:ascii="Courier New" w:hAnsi="Courier New" w:cs="Courier New"/>
+          <w:sz w:val="20"/>
+          <w:szCs w:val="20"/>
+        </w:rPr>
+        <w:t>})();</w:t>
+      </w:r>
+    </w:p>
+    <w:p>
+      <w:pPr>
+        <w:spacing w:after="0"/>
+        <w:rPr>
+          <w:rFonts w:ascii="Courier New" w:hAnsi="Courier New" w:cs="Courier New"/>
+          <w:sz w:val="20"/>
+          <w:szCs w:val="20"/>
+        </w:rPr>
+      </w:pPr>
+    </w:p>
+    <w:p>
+      <w:pPr>
+        <w:spacing w:after="0"/>
+        <w:rPr>
+          <w:rFonts w:ascii="Courier New" w:hAnsi="Courier New" w:cs="Courier New"/>
+          <w:sz w:val="20"/>
+          <w:szCs w:val="20"/>
+        </w:rPr>
+      </w:pPr>
+      <w:r>
+        <w:rPr>
+          <w:rFonts w:ascii="Courier New" w:hAnsi="Courier New" w:cs="Courier New"/>
+          <w:sz w:val="20"/>
+          <w:szCs w:val="20"/>
+        </w:rPr>
+        <w:t xml:space="preserve">  </w:t>
+      </w:r>
+      <w:proofErr w:type="gramStart"/>
+      <w:r>
+        <w:rPr>
+          <w:rFonts w:ascii="Courier New" w:hAnsi="Courier New" w:cs="Courier New"/>
+          <w:sz w:val="20"/>
+          <w:szCs w:val="20"/>
+        </w:rPr>
+        <w:t>return</w:t>
+      </w:r>
+      <w:proofErr w:type="gramEnd"/>
+      <w:r>
+        <w:rPr>
+          <w:rFonts w:ascii="Courier New" w:hAnsi="Courier New" w:cs="Courier New"/>
+          <w:sz w:val="20"/>
+          <w:szCs w:val="20"/>
+        </w:rPr>
+        <w:t xml:space="preserve"> </w:t>
+      </w:r>
+      <w:proofErr w:type="spellStart"/>
+      <w:r>
+        <w:rPr>
+          <w:rFonts w:ascii="Courier New" w:hAnsi="Courier New" w:cs="Courier New"/>
+          <w:sz w:val="20"/>
+          <w:szCs w:val="20"/>
+        </w:rPr>
+        <w:t>defer.promise</w:t>
+      </w:r>
+      <w:proofErr w:type="spellEnd"/>
+      <w:r>
+        <w:rPr>
+          <w:rFonts w:ascii="Courier New" w:hAnsi="Courier New" w:cs="Courier New"/>
+          <w:sz w:val="20"/>
+          <w:szCs w:val="20"/>
+        </w:rPr>
+        <w:t>;</w:t>
+      </w:r>
+    </w:p>
+    <w:p>
+      <w:pPr>
+        <w:spacing w:after="0"/>
+        <w:rPr>
+          <w:rFonts w:ascii="Courier New" w:hAnsi="Courier New" w:cs="Courier New"/>
+          <w:sz w:val="20"/>
+          <w:szCs w:val="20"/>
+        </w:rPr>
+      </w:pPr>
+      <w:r>
+        <w:rPr>
+          <w:rFonts w:ascii="Courier New" w:hAnsi="Courier New" w:cs="Courier New"/>
+          <w:sz w:val="20"/>
+          <w:szCs w:val="20"/>
+        </w:rPr>
+        <w:t>};</w:t>
+      </w:r>
+    </w:p>
+    <w:p>
+      <w:pPr>
+        <w:spacing w:after="0"/>
+        <w:rPr>
+          <w:rFonts w:ascii="Courier New" w:hAnsi="Courier New" w:cs="Courier New"/>
+          <w:sz w:val="20"/>
+          <w:szCs w:val="20"/>
+        </w:rPr>
+      </w:pPr>
+    </w:p>
+    <w:p>
+      <w:pPr>
+        <w:spacing w:after="0"/>
+        <w:rPr>
+          <w:rFonts w:ascii="Courier New" w:hAnsi="Courier New" w:cs="Courier New"/>
+          <w:sz w:val="20"/>
+          <w:szCs w:val="20"/>
+        </w:rPr>
+      </w:pPr>
+      <w:proofErr w:type="spellStart"/>
+      <w:proofErr w:type="gramStart"/>
+      <w:r>
+        <w:rPr>
+          <w:rFonts w:ascii="Courier New" w:hAnsi="Courier New" w:cs="Courier New"/>
+          <w:sz w:val="20"/>
+          <w:szCs w:val="20"/>
+        </w:rPr>
+        <w:t>var</w:t>
+      </w:r>
+      <w:proofErr w:type="spellEnd"/>
+      <w:proofErr w:type="gramEnd"/>
+      <w:r>
+        <w:rPr>
+          <w:rFonts w:ascii="Courier New" w:hAnsi="Courier New" w:cs="Courier New"/>
+          <w:sz w:val="20"/>
+          <w:szCs w:val="20"/>
+        </w:rPr>
+        <w:t xml:space="preserve"> </w:t>
+      </w:r>
+      <w:proofErr w:type="spellStart"/>
+      <w:r>
+        <w:rPr>
+          <w:rFonts w:ascii="Courier New" w:hAnsi="Courier New" w:cs="Courier New"/>
+          <w:b/>
+          <w:sz w:val="20"/>
+          <w:szCs w:val="20"/>
+        </w:rPr>
+        <w:t>getAppSession</w:t>
+      </w:r>
+      <w:proofErr w:type="spellEnd"/>
+      <w:r>
+        <w:rPr>
+          <w:rFonts w:ascii="Courier New" w:hAnsi="Courier New" w:cs="Courier New"/>
+          <w:sz w:val="20"/>
+          <w:szCs w:val="20"/>
+        </w:rPr>
+        <w:t xml:space="preserve"> = function () {</w:t>
+      </w:r>
+    </w:p>
+    <w:p>
+      <w:pPr>
+        <w:spacing w:after="0"/>
+        <w:rPr>
+          <w:rFonts w:ascii="Courier New" w:hAnsi="Courier New" w:cs="Courier New"/>
+          <w:sz w:val="20"/>
+          <w:szCs w:val="20"/>
+        </w:rPr>
+      </w:pPr>
+      <w:r>
+        <w:rPr>
+          <w:rFonts w:ascii="Courier New" w:hAnsi="Courier New" w:cs="Courier New"/>
+          <w:sz w:val="20"/>
+          <w:szCs w:val="20"/>
+        </w:rPr>
+        <w:t xml:space="preserve">  </w:t>
+      </w:r>
+      <w:proofErr w:type="gramStart"/>
+      <w:r>
+        <w:rPr>
+          <w:rFonts w:ascii="Courier New" w:hAnsi="Courier New" w:cs="Courier New"/>
+          <w:sz w:val="20"/>
+          <w:szCs w:val="20"/>
+        </w:rPr>
+        <w:t>return</w:t>
+      </w:r>
+      <w:proofErr w:type="gramEnd"/>
+      <w:r>
+        <w:rPr>
+          <w:rFonts w:ascii="Courier New" w:hAnsi="Courier New" w:cs="Courier New"/>
+          <w:sz w:val="20"/>
+          <w:szCs w:val="20"/>
+        </w:rPr>
+        <w:t xml:space="preserve"> </w:t>
+      </w:r>
+      <w:proofErr w:type="spellStart"/>
+      <w:r>
+        <w:rPr>
+          <w:rFonts w:ascii="Courier New" w:hAnsi="Courier New" w:cs="Courier New"/>
+          <w:sz w:val="20"/>
+          <w:szCs w:val="20"/>
+        </w:rPr>
+        <w:t>cacheService.getCache</w:t>
+      </w:r>
+      <w:proofErr w:type="spellEnd"/>
+      <w:r>
+        <w:rPr>
+          <w:rFonts w:ascii="Courier New" w:hAnsi="Courier New" w:cs="Courier New"/>
+          <w:sz w:val="20"/>
+          <w:szCs w:val="20"/>
+        </w:rPr>
+        <w:t>('</w:t>
+      </w:r>
+      <w:proofErr w:type="spellStart"/>
+      <w:r>
+        <w:rPr>
+          <w:rFonts w:ascii="Courier New" w:hAnsi="Courier New" w:cs="Courier New"/>
+          <w:sz w:val="20"/>
+          <w:szCs w:val="20"/>
+        </w:rPr>
+        <w:t>mashupSessions</w:t>
+      </w:r>
+      <w:proofErr w:type="spellEnd"/>
+      <w:r>
+        <w:rPr>
+          <w:rFonts w:ascii="Courier New" w:hAnsi="Courier New" w:cs="Courier New"/>
+          <w:sz w:val="20"/>
+          <w:szCs w:val="20"/>
+        </w:rPr>
+        <w:t>');</w:t>
+      </w:r>
+    </w:p>
+    <w:p>
+      <w:pPr>
+        <w:spacing w:after="0"/>
+        <w:rPr>
+          <w:rFonts w:ascii="Courier New" w:hAnsi="Courier New" w:cs="Courier New"/>
+          <w:sz w:val="20"/>
+          <w:szCs w:val="20"/>
+        </w:rPr>
+      </w:pPr>
+      <w:r>
+        <w:rPr>
+          <w:rFonts w:ascii="Courier New" w:hAnsi="Courier New" w:cs="Courier New"/>
+          <w:sz w:val="20"/>
+          <w:szCs w:val="20"/>
+        </w:rPr>
+        <w:t>};</w:t>
+      </w:r>
+    </w:p>
+    <w:p/>
+    <w:p>
+      <w:r>
+        <w:pict>
+          <v:shapetype id="_x0000_t75" coordsize="21600,21600" o:spt="75" o:preferrelative="t" path="m@4@5l@4@11@9@11@9@5xe" filled="f" stroked="f">
+            <v:stroke joinstyle="miter"/>
+            <v:formulas>
+              <v:f eqn="if lineDrawn pixelLineWidth 0"/>
+              <v:f eqn="sum @0 1 0"/>
+              <v:f eqn="sum 0 0 @1"/>
+              <v:f eqn="prod @2 1 2"/>
+              <v:f eqn="prod @3 21600 pixelWidth"/>
+              <v:f eqn="prod @3 21600 pixelHeight"/>
+              <v:f eqn="sum @0 0 1"/>
+              <v:f eqn="prod @6 1 2"/>
+              <v:f eqn="prod @7 21600 pixelWidth"/>
+              <v:f eqn="sum @8 21600 0"/>
+              <v:f eqn="prod @7 21600 pixelHeight"/>
+              <v:f eqn="sum @10 21600 0"/>
+            </v:formulas>
+            <v:path o:extrusionok="f" gradientshapeok="t" o:connecttype="rect"/>
+            <o:lock v:ext="edit" aspectratio="t"/>
+          </v:shapetype>
+          <v:shape id="_x0000_i1025" type="#_x0000_t75" style="width:550.5pt;height:369.75pt">
+            <v:imagedata r:id="rId5" o:title="router auth"/>
+          </v:shape>
+        </w:pict>
+      </w:r>
+    </w:p>
+    <w:p>
+      <w:pPr>
+        <w:pStyle w:val="Heading1"/>
+      </w:pPr>
+      <w:r>
+        <w:t>Pages</w:t>
+      </w:r>
+      <w:r>
+        <w:t xml:space="preserve"> </w:t>
+      </w:r>
+    </w:p>
+    <w:p>
+      <w:r>
+        <w:t>Each page has an HTML template and JavaScript controller for the template.</w:t>
+      </w:r>
+    </w:p>
+    <w:p/>
+    <w:p>
+      <w:pPr>
+        <w:pStyle w:val="Heading1"/>
+      </w:pPr>
+      <w:r>
+        <w:t>JavaScript Loading Options</w:t>
+      </w:r>
+    </w:p>
+    <w:p>
+      <w:pPr>
+        <w:pStyle w:val="ListParagraph"/>
+        <w:numPr>
+          <w:ilvl w:val="0"/>
+          <w:numId w:val="1"/>
+        </w:numPr>
+      </w:pPr>
+      <w:r>
+        <w:t>Use Grunt/Gulp to create one file for each page Lazy load each JS as needed.</w:t>
+      </w:r>
+    </w:p>
+    <w:p>
+      <w:pPr>
+        <w:pStyle w:val="ListParagraph"/>
+        <w:numPr>
+          <w:ilvl w:val="0"/>
+          <w:numId w:val="1"/>
+        </w:numPr>
+      </w:pPr>
+      <w:r>
+        <w:t>Use Grunt/Gulp to create one file per application.</w:t>
+      </w:r>
+    </w:p>
+    <w:p>
+      <w:pPr>
+        <w:pStyle w:val="ListParagraph"/>
+        <w:numPr>
+          <w:ilvl w:val="0"/>
+          <w:numId w:val="1"/>
+        </w:numPr>
+      </w:pPr>
+      <w:r>
+        <w:t>Use Grunt/Gulp to create one file for entire mashup and apps.</w:t>
+      </w:r>
+    </w:p>
+    <w:p>
+      <w:pPr>
+        <w:pStyle w:val="ListParagraph"/>
+        <w:numPr>
+          <w:ilvl w:val="0"/>
+          <w:numId w:val="1"/>
+        </w:numPr>
+      </w:pPr>
+      <w:r>
+        <w:t>Initial load time versus deep linking.</w:t>
+      </w:r>
+    </w:p>
+    <w:p>
+      <w:pPr>
+        <w:pStyle w:val="ListParagraph"/>
+        <w:numPr>
+          <w:ilvl w:val="1"/>
+          <w:numId w:val="1"/>
+        </w:numPr>
+      </w:pPr>
+      <w:r>
+        <w:t>You can optimize the initial load of the first page but when users can deep link into any place in the application the quick initial load is lost.  The option I’ve chose is lazy loading components needed for any page via the router.  This gives us a fairly quick deep linking load time.</w:t>
+      </w:r>
+    </w:p>
+    <w:p>
+      <w:pPr>
+        <w:pStyle w:val="ListParagraph"/>
+        <w:numPr>
+          <w:ilvl w:val="1"/>
+          <w:numId w:val="1"/>
+        </w:numPr>
+      </w:pPr>
+      <w:r>
+        <w:t>These are line-of-business applications that are used repeatedly.  Once the application has loaded once the follow up loads should pull scripts from cache.</w:t>
+      </w:r>
+    </w:p>
+    <w:p>
+      <w:pPr>
+        <w:pStyle w:val="Heading1"/>
+      </w:pPr>
+      <w:proofErr w:type="gramStart"/>
+      <w:r>
+        <w:t>apps/mashup</w:t>
+      </w:r>
+      <w:proofErr w:type="gramEnd"/>
+    </w:p>
+    <w:p>
+      <w:r>
+        <w:t>Welcome Page</w:t>
+      </w:r>
+    </w:p>
+    <w:p>
+      <w:pPr>
+        <w:pStyle w:val="Heading2"/>
+      </w:pPr>
+      <w:r>
+        <w:t>About Page</w:t>
+      </w:r>
+    </w:p>
+    <w:p>
+      <w:r>
+        <w:t>Displays all sessions with one tab per session and the session in the form of JSON.</w:t>
+      </w:r>
+    </w:p>
+    <w:p>
+      <w:r>
+        <w:t>You’re about page will have a more custom display of user session information.</w:t>
+      </w:r>
+    </w:p>
+    <w:p>
+      <w:r>
+        <w:t>It also displays what is currently cached for fast data retrieval.</w:t>
+      </w:r>
+    </w:p>
+    <w:p>
+      <w:pPr>
+        <w:pStyle w:val="Heading2"/>
+      </w:pPr>
+      <w:r>
+        <w:t>Login Page</w:t>
+      </w:r>
+    </w:p>
+    <w:p>
+      <w:r>
+        <w:t>The login page demonstrates a basic way to get and store authentication information as a user session.</w:t>
+      </w:r>
+    </w:p>
+    <w:p>
+      <w:pPr>
+        <w:rPr>
+          <w:b/>
+          <w:i/>
+        </w:rPr>
+      </w:pPr>
+      <w:r>
+        <w:rPr>
+          <w:b/>
+          <w:i/>
+        </w:rPr>
+        <w:t>TODO: Create an activity diagram that describes this process.</w:t>
+      </w:r>
+    </w:p>
+    <w:p>
       <w:bookmarkStart w:id="0" w:name="_GoBack"/>
       <w:bookmarkEnd w:id="0"/>
     </w:p>
+    <w:p>
+      <w:pPr>
+        <w:pStyle w:val="Heading1"/>
+      </w:pPr>
+      <w:proofErr w:type="gramStart"/>
+      <w:r>
+        <w:t>apps/app1</w:t>
+      </w:r>
+      <w:proofErr w:type="gramEnd"/>
+      <w:r>
+        <w:t xml:space="preserve"> &amp; app2</w:t>
+      </w:r>
+    </w:p>
+    <w:p>
+      <w:r>
+        <w:t>Page 1 – 4</w:t>
+      </w:r>
+    </w:p>
+    <w:p/>
+    <w:p/>
+    <w:p/>
+    <w:p/>
+    <w:p/>
+    <w:p/>
+    <w:p/>
+    <w:p/>
+    <w:p/>
+    <w:p/>
+    <w:p/>
+    <w:p/>
+    <w:p/>
+    <w:p/>
+    <w:p/>
+    <w:p/>
+    <w:p/>
+    <w:p/>
+    <w:p/>
+    <w:p/>
+    <w:p/>
+    <w:p/>
+    <w:p/>
+    <w:p/>
+    <w:p/>
     <w:sectPr>
       <w:pgSz w:w="12240" w:h="15840"/>
       <w:pgMar w:top="1440" w:right="1440" w:bottom="1440" w:left="1440" w:header="720" w:footer="720" w:gutter="0"/>
@@ -14,6 +3423,126 @@
     </w:sectPr>
   </w:body>
 </w:document>
+</file>
+
+<file path=word/numbering.xml><?xml version="1.0" encoding="utf-8"?>
+<w:numbering xmlns:wpc="http://schemas.microsoft.com/office/word/2010/wordprocessingCanvas" xmlns:mc="http://schemas.openxmlformats.org/markup-compatibility/2006" xmlns:o="urn:schemas-microsoft-com:office:office" xmlns:r="http://schemas.openxmlformats.org/officeDocument/2006/relationships" xmlns:m="http://schemas.openxmlformats.org/officeDocument/2006/math" xmlns:v="urn:schemas-microsoft-com:vml" xmlns:wp14="http://schemas.microsoft.com/office/word/2010/wordprocessingDrawing" xmlns:wp="http://schemas.openxmlformats.org/drawingml/2006/wordprocessingDrawing" xmlns:w10="urn:schemas-microsoft-com:office:word" xmlns:w="http://schemas.openxmlformats.org/wordprocessingml/2006/main" xmlns:w14="http://schemas.microsoft.com/office/word/2010/wordml" xmlns:w15="http://schemas.microsoft.com/office/word/2012/wordml" xmlns:wpg="http://schemas.microsoft.com/office/word/2010/wordprocessingGroup" xmlns:wpi="http://schemas.microsoft.com/office/word/2010/wordprocessingInk" xmlns:wne="http://schemas.microsoft.com/office/word/2006/wordml" xmlns:wps="http://schemas.microsoft.com/office/word/2010/wordprocessingShape" mc:Ignorable="w14 w15 wp14">
+  <w:abstractNum w:abstractNumId="0">
+    <w:nsid w:val="282A047C"/>
+    <w:multiLevelType w:val="hybridMultilevel"/>
+    <w:tmpl w:val="117C2072"/>
+    <w:lvl w:ilvl="0" w:tplc="CE725F6C">
+      <w:numFmt w:val="bullet"/>
+      <w:lvlText w:val=""/>
+      <w:lvlJc w:val="left"/>
+      <w:pPr>
+        <w:ind w:left="720" w:hanging="360"/>
+      </w:pPr>
+      <w:rPr>
+        <w:rFonts w:ascii="Symbol" w:eastAsiaTheme="minorHAnsi" w:hAnsi="Symbol" w:cstheme="minorBidi" w:hint="default"/>
+      </w:rPr>
+    </w:lvl>
+    <w:lvl w:ilvl="1" w:tplc="04090003">
+      <w:start w:val="1"/>
+      <w:numFmt w:val="bullet"/>
+      <w:lvlText w:val="o"/>
+      <w:lvlJc w:val="left"/>
+      <w:pPr>
+        <w:ind w:left="1440" w:hanging="360"/>
+      </w:pPr>
+      <w:rPr>
+        <w:rFonts w:ascii="Courier New" w:hAnsi="Courier New" w:cs="Courier New" w:hint="default"/>
+      </w:rPr>
+    </w:lvl>
+    <w:lvl w:ilvl="2" w:tplc="04090005" w:tentative="1">
+      <w:start w:val="1"/>
+      <w:numFmt w:val="bullet"/>
+      <w:lvlText w:val=""/>
+      <w:lvlJc w:val="left"/>
+      <w:pPr>
+        <w:ind w:left="2160" w:hanging="360"/>
+      </w:pPr>
+      <w:rPr>
+        <w:rFonts w:ascii="Wingdings" w:hAnsi="Wingdings" w:hint="default"/>
+      </w:rPr>
+    </w:lvl>
+    <w:lvl w:ilvl="3" w:tplc="04090001" w:tentative="1">
+      <w:start w:val="1"/>
+      <w:numFmt w:val="bullet"/>
+      <w:lvlText w:val=""/>
+      <w:lvlJc w:val="left"/>
+      <w:pPr>
+        <w:ind w:left="2880" w:hanging="360"/>
+      </w:pPr>
+      <w:rPr>
+        <w:rFonts w:ascii="Symbol" w:hAnsi="Symbol" w:hint="default"/>
+      </w:rPr>
+    </w:lvl>
+    <w:lvl w:ilvl="4" w:tplc="04090003" w:tentative="1">
+      <w:start w:val="1"/>
+      <w:numFmt w:val="bullet"/>
+      <w:lvlText w:val="o"/>
+      <w:lvlJc w:val="left"/>
+      <w:pPr>
+        <w:ind w:left="3600" w:hanging="360"/>
+      </w:pPr>
+      <w:rPr>
+        <w:rFonts w:ascii="Courier New" w:hAnsi="Courier New" w:cs="Courier New" w:hint="default"/>
+      </w:rPr>
+    </w:lvl>
+    <w:lvl w:ilvl="5" w:tplc="04090005" w:tentative="1">
+      <w:start w:val="1"/>
+      <w:numFmt w:val="bullet"/>
+      <w:lvlText w:val=""/>
+      <w:lvlJc w:val="left"/>
+      <w:pPr>
+        <w:ind w:left="4320" w:hanging="360"/>
+      </w:pPr>
+      <w:rPr>
+        <w:rFonts w:ascii="Wingdings" w:hAnsi="Wingdings" w:hint="default"/>
+      </w:rPr>
+    </w:lvl>
+    <w:lvl w:ilvl="6" w:tplc="04090001" w:tentative="1">
+      <w:start w:val="1"/>
+      <w:numFmt w:val="bullet"/>
+      <w:lvlText w:val=""/>
+      <w:lvlJc w:val="left"/>
+      <w:pPr>
+        <w:ind w:left="5040" w:hanging="360"/>
+      </w:pPr>
+      <w:rPr>
+        <w:rFonts w:ascii="Symbol" w:hAnsi="Symbol" w:hint="default"/>
+      </w:rPr>
+    </w:lvl>
+    <w:lvl w:ilvl="7" w:tplc="04090003" w:tentative="1">
+      <w:start w:val="1"/>
+      <w:numFmt w:val="bullet"/>
+      <w:lvlText w:val="o"/>
+      <w:lvlJc w:val="left"/>
+      <w:pPr>
+        <w:ind w:left="5760" w:hanging="360"/>
+      </w:pPr>
+      <w:rPr>
+        <w:rFonts w:ascii="Courier New" w:hAnsi="Courier New" w:cs="Courier New" w:hint="default"/>
+      </w:rPr>
+    </w:lvl>
+    <w:lvl w:ilvl="8" w:tplc="04090005" w:tentative="1">
+      <w:start w:val="1"/>
+      <w:numFmt w:val="bullet"/>
+      <w:lvlText w:val=""/>
+      <w:lvlJc w:val="left"/>
+      <w:pPr>
+        <w:ind w:left="6480" w:hanging="360"/>
+      </w:pPr>
+      <w:rPr>
+        <w:rFonts w:ascii="Wingdings" w:hAnsi="Wingdings" w:hint="default"/>
+      </w:rPr>
+    </w:lvl>
+  </w:abstractNum>
+  <w:num w:numId="1">
+    <w:abstractNumId w:val="0"/>
+  </w:num>
+</w:numbering>
 </file>
 
 <file path=word/styles.xml><?xml version="1.0" encoding="utf-8"?>
@@ -410,6 +3939,49 @@
     <w:name w:val="Normal"/>
     <w:qFormat/>
   </w:style>
+  <w:style w:type="paragraph" w:styleId="Heading1">
+    <w:name w:val="heading 1"/>
+    <w:basedOn w:val="Normal"/>
+    <w:next w:val="Normal"/>
+    <w:link w:val="Heading1Char"/>
+    <w:uiPriority w:val="9"/>
+    <w:qFormat/>
+    <w:rsid w:val="005E2DA1"/>
+    <w:pPr>
+      <w:keepNext/>
+      <w:keepLines/>
+      <w:spacing w:before="240" w:after="0"/>
+      <w:outlineLvl w:val="0"/>
+    </w:pPr>
+    <w:rPr>
+      <w:rFonts w:asciiTheme="majorHAnsi" w:eastAsiaTheme="majorEastAsia" w:hAnsiTheme="majorHAnsi" w:cstheme="majorBidi"/>
+      <w:color w:val="2E74B5" w:themeColor="accent1" w:themeShade="BF"/>
+      <w:sz w:val="32"/>
+      <w:szCs w:val="32"/>
+    </w:rPr>
+  </w:style>
+  <w:style w:type="paragraph" w:styleId="Heading2">
+    <w:name w:val="heading 2"/>
+    <w:basedOn w:val="Normal"/>
+    <w:next w:val="Normal"/>
+    <w:link w:val="Heading2Char"/>
+    <w:uiPriority w:val="9"/>
+    <w:unhideWhenUsed/>
+    <w:qFormat/>
+    <w:rsid w:val="00CC7717"/>
+    <w:pPr>
+      <w:keepNext/>
+      <w:keepLines/>
+      <w:spacing w:before="40" w:after="0"/>
+      <w:outlineLvl w:val="1"/>
+    </w:pPr>
+    <w:rPr>
+      <w:rFonts w:asciiTheme="majorHAnsi" w:eastAsiaTheme="majorEastAsia" w:hAnsiTheme="majorHAnsi" w:cstheme="majorBidi"/>
+      <w:color w:val="2E74B5" w:themeColor="accent1" w:themeShade="BF"/>
+      <w:sz w:val="26"/>
+      <w:szCs w:val="26"/>
+    </w:rPr>
+  </w:style>
   <w:style w:type="character" w:default="1" w:styleId="DefaultParagraphFont">
     <w:name w:val="Default Paragraph Font"/>
     <w:uiPriority w:val="1"/>
@@ -436,6 +4008,130 @@
     <w:uiPriority w:val="99"/>
     <w:semiHidden/>
     <w:unhideWhenUsed/>
+  </w:style>
+  <w:style w:type="paragraph" w:styleId="Title">
+    <w:name w:val="Title"/>
+    <w:basedOn w:val="Normal"/>
+    <w:next w:val="Normal"/>
+    <w:link w:val="TitleChar"/>
+    <w:uiPriority w:val="10"/>
+    <w:qFormat/>
+    <w:rsid w:val="00443197"/>
+    <w:pPr>
+      <w:spacing w:after="0" w:line="240" w:lineRule="auto"/>
+      <w:contextualSpacing/>
+    </w:pPr>
+    <w:rPr>
+      <w:rFonts w:asciiTheme="majorHAnsi" w:eastAsiaTheme="majorEastAsia" w:hAnsiTheme="majorHAnsi" w:cstheme="majorBidi"/>
+      <w:spacing w:val="-10"/>
+      <w:kern w:val="28"/>
+      <w:sz w:val="56"/>
+      <w:szCs w:val="56"/>
+    </w:rPr>
+  </w:style>
+  <w:style w:type="character" w:customStyle="1" w:styleId="TitleChar">
+    <w:name w:val="Title Char"/>
+    <w:basedOn w:val="DefaultParagraphFont"/>
+    <w:link w:val="Title"/>
+    <w:uiPriority w:val="10"/>
+    <w:rsid w:val="00443197"/>
+    <w:rPr>
+      <w:rFonts w:asciiTheme="majorHAnsi" w:eastAsiaTheme="majorEastAsia" w:hAnsiTheme="majorHAnsi" w:cstheme="majorBidi"/>
+      <w:spacing w:val="-10"/>
+      <w:kern w:val="28"/>
+      <w:sz w:val="56"/>
+      <w:szCs w:val="56"/>
+    </w:rPr>
+  </w:style>
+  <w:style w:type="paragraph" w:styleId="HTMLPreformatted">
+    <w:name w:val="HTML Preformatted"/>
+    <w:basedOn w:val="Normal"/>
+    <w:link w:val="HTMLPreformattedChar"/>
+    <w:uiPriority w:val="99"/>
+    <w:semiHidden/>
+    <w:unhideWhenUsed/>
+    <w:rsid w:val="00443197"/>
+    <w:pPr>
+      <w:tabs>
+        <w:tab w:val="left" w:pos="916"/>
+        <w:tab w:val="left" w:pos="1832"/>
+        <w:tab w:val="left" w:pos="2748"/>
+        <w:tab w:val="left" w:pos="3664"/>
+        <w:tab w:val="left" w:pos="4580"/>
+        <w:tab w:val="left" w:pos="5496"/>
+        <w:tab w:val="left" w:pos="6412"/>
+        <w:tab w:val="left" w:pos="7328"/>
+        <w:tab w:val="left" w:pos="8244"/>
+        <w:tab w:val="left" w:pos="9160"/>
+        <w:tab w:val="left" w:pos="10076"/>
+        <w:tab w:val="left" w:pos="10992"/>
+        <w:tab w:val="left" w:pos="11908"/>
+        <w:tab w:val="left" w:pos="12824"/>
+        <w:tab w:val="left" w:pos="13740"/>
+        <w:tab w:val="left" w:pos="14656"/>
+      </w:tabs>
+      <w:spacing w:after="0" w:line="240" w:lineRule="auto"/>
+    </w:pPr>
+    <w:rPr>
+      <w:rFonts w:ascii="Courier New" w:eastAsia="Times New Roman" w:hAnsi="Courier New" w:cs="Courier New"/>
+      <w:sz w:val="20"/>
+      <w:szCs w:val="20"/>
+    </w:rPr>
+  </w:style>
+  <w:style w:type="character" w:customStyle="1" w:styleId="HTMLPreformattedChar">
+    <w:name w:val="HTML Preformatted Char"/>
+    <w:basedOn w:val="DefaultParagraphFont"/>
+    <w:link w:val="HTMLPreformatted"/>
+    <w:uiPriority w:val="99"/>
+    <w:semiHidden/>
+    <w:rsid w:val="00443197"/>
+    <w:rPr>
+      <w:rFonts w:ascii="Courier New" w:eastAsia="Times New Roman" w:hAnsi="Courier New" w:cs="Courier New"/>
+      <w:sz w:val="20"/>
+      <w:szCs w:val="20"/>
+    </w:rPr>
+  </w:style>
+  <w:style w:type="character" w:customStyle="1" w:styleId="token">
+    <w:name w:val="token"/>
+    <w:basedOn w:val="DefaultParagraphFont"/>
+    <w:rsid w:val="00443197"/>
+  </w:style>
+  <w:style w:type="paragraph" w:styleId="ListParagraph">
+    <w:name w:val="List Paragraph"/>
+    <w:basedOn w:val="Normal"/>
+    <w:uiPriority w:val="34"/>
+    <w:qFormat/>
+    <w:rsid w:val="00CA280C"/>
+    <w:pPr>
+      <w:ind w:left="720"/>
+      <w:contextualSpacing/>
+    </w:pPr>
+  </w:style>
+  <w:style w:type="character" w:customStyle="1" w:styleId="Heading1Char">
+    <w:name w:val="Heading 1 Char"/>
+    <w:basedOn w:val="DefaultParagraphFont"/>
+    <w:link w:val="Heading1"/>
+    <w:uiPriority w:val="9"/>
+    <w:rsid w:val="005E2DA1"/>
+    <w:rPr>
+      <w:rFonts w:asciiTheme="majorHAnsi" w:eastAsiaTheme="majorEastAsia" w:hAnsiTheme="majorHAnsi" w:cstheme="majorBidi"/>
+      <w:color w:val="2E74B5" w:themeColor="accent1" w:themeShade="BF"/>
+      <w:sz w:val="32"/>
+      <w:szCs w:val="32"/>
+    </w:rPr>
+  </w:style>
+  <w:style w:type="character" w:customStyle="1" w:styleId="Heading2Char">
+    <w:name w:val="Heading 2 Char"/>
+    <w:basedOn w:val="DefaultParagraphFont"/>
+    <w:link w:val="Heading2"/>
+    <w:uiPriority w:val="9"/>
+    <w:rsid w:val="00CC7717"/>
+    <w:rPr>
+      <w:rFonts w:asciiTheme="majorHAnsi" w:eastAsiaTheme="majorEastAsia" w:hAnsiTheme="majorHAnsi" w:cstheme="majorBidi"/>
+      <w:color w:val="2E74B5" w:themeColor="accent1" w:themeShade="BF"/>
+      <w:sz w:val="26"/>
+      <w:szCs w:val="26"/>
+    </w:rPr>
   </w:style>
 </w:styles>
 </file>

--- a/docs/mashupCore/apps/apps.docx
+++ b/docs/mashupCore/apps/apps.docx
@@ -599,6 +599,18 @@
         </w:rPr>
         <w:t xml:space="preserve">- </w:t>
       </w:r>
+      <w:proofErr w:type="spellStart"/>
+      <w:proofErr w:type="gramStart"/>
+      <w:r>
+        <w:rPr>
+          <w:rFonts w:ascii="Courier New" w:eastAsia="Times New Roman" w:hAnsi="Courier New" w:cs="Courier New"/>
+          <w:sz w:val="20"/>
+          <w:szCs w:val="20"/>
+        </w:rPr>
+        <w:t>sessionService</w:t>
+      </w:r>
+      <w:proofErr w:type="spellEnd"/>
+      <w:proofErr w:type="gramEnd"/>
     </w:p>
     <w:p>
       <w:pPr>
@@ -633,6 +645,54 @@
           <w:sz w:val="20"/>
           <w:szCs w:val="20"/>
         </w:rPr>
+        <w:t xml:space="preserve">- </w:t>
+      </w:r>
+      <w:proofErr w:type="spellStart"/>
+      <w:proofErr w:type="gramStart"/>
+      <w:r>
+        <w:rPr>
+          <w:rFonts w:ascii="Courier New" w:eastAsia="Times New Roman" w:hAnsi="Courier New" w:cs="Courier New"/>
+          <w:sz w:val="20"/>
+          <w:szCs w:val="20"/>
+        </w:rPr>
+        <w:t>cacheService</w:t>
+      </w:r>
+      <w:proofErr w:type="spellEnd"/>
+      <w:proofErr w:type="gramEnd"/>
+    </w:p>
+    <w:p>
+      <w:pPr>
+        <w:tabs>
+          <w:tab w:val="left" w:pos="916"/>
+          <w:tab w:val="left" w:pos="1832"/>
+          <w:tab w:val="left" w:pos="2748"/>
+          <w:tab w:val="left" w:pos="3664"/>
+          <w:tab w:val="left" w:pos="4580"/>
+          <w:tab w:val="left" w:pos="5496"/>
+          <w:tab w:val="left" w:pos="6412"/>
+          <w:tab w:val="left" w:pos="7328"/>
+          <w:tab w:val="left" w:pos="8244"/>
+          <w:tab w:val="left" w:pos="9160"/>
+          <w:tab w:val="left" w:pos="10076"/>
+          <w:tab w:val="left" w:pos="10992"/>
+          <w:tab w:val="left" w:pos="11908"/>
+          <w:tab w:val="left" w:pos="12824"/>
+          <w:tab w:val="left" w:pos="13740"/>
+          <w:tab w:val="left" w:pos="14656"/>
+        </w:tabs>
+        <w:spacing w:after="0" w:line="240" w:lineRule="auto"/>
+        <w:rPr>
+          <w:rFonts w:ascii="Courier New" w:eastAsia="Times New Roman" w:hAnsi="Courier New" w:cs="Courier New"/>
+          <w:sz w:val="20"/>
+          <w:szCs w:val="20"/>
+        </w:rPr>
+      </w:pPr>
+      <w:r>
+        <w:rPr>
+          <w:rFonts w:ascii="Courier New" w:eastAsia="Times New Roman" w:hAnsi="Courier New" w:cs="Courier New"/>
+          <w:sz w:val="20"/>
+          <w:szCs w:val="20"/>
+        </w:rPr>
         <w:t>---</w:t>
       </w:r>
     </w:p>
@@ -640,6 +700,8 @@
       <w:pPr>
         <w:pStyle w:val="Title"/>
       </w:pPr>
+      <w:bookmarkStart w:id="0" w:name="_GoBack"/>
+      <w:bookmarkEnd w:id="0"/>
     </w:p>
     <w:p>
       <w:pPr>
@@ -3210,24 +3272,12 @@
         <w:pStyle w:val="Heading1"/>
       </w:pPr>
       <w:r>
-        <w:t>Pages</w:t>
-      </w:r>
-      <w:r>
-        <w:t xml:space="preserve"> </w:t>
-      </w:r>
-    </w:p>
-    <w:p>
-      <w:r>
-        <w:t>Each page has an HTML template and JavaScript controller for the template.</w:t>
-      </w:r>
-    </w:p>
-    <w:p/>
-    <w:p>
-      <w:pPr>
-        <w:pStyle w:val="Heading1"/>
-      </w:pPr>
-      <w:r>
         <w:t>JavaScript Loading Options</w:t>
+      </w:r>
+    </w:p>
+    <w:p>
+      <w:r>
+        <w:t>Depending on your development and delivery workflow there are multiple approaches to optimizing and building your solution.</w:t>
       </w:r>
     </w:p>
     <w:p>
@@ -3329,15 +3379,19 @@
       <w:r>
         <w:t>Displays all sessions with one tab per session and the session in the form of JSON.</w:t>
       </w:r>
-    </w:p>
-    <w:p>
+      <w:r>
+        <w:t xml:space="preserve">  </w:t>
+      </w:r>
       <w:r>
         <w:t>You’re about page will have a more custom display of user session information.</w:t>
       </w:r>
     </w:p>
     <w:p>
       <w:r>
-        <w:t>It also displays what is currently cached for fast data retrieval.</w:t>
+        <w:t>The About page</w:t>
+      </w:r>
+      <w:r>
+        <w:t xml:space="preserve"> also displays what is currently cached for fast data retrieval.</w:t>
       </w:r>
     </w:p>
     <w:p>
@@ -3354,40 +3408,12 @@
       </w:r>
     </w:p>
     <w:p>
-      <w:pPr>
-        <w:rPr>
-          <w:b/>
-          <w:i/>
-        </w:rPr>
-      </w:pPr>
-      <w:r>
-        <w:rPr>
-          <w:b/>
-          <w:i/>
-        </w:rPr>
-        <w:t>TODO: Create an activity diagram that describes this process.</w:t>
-      </w:r>
-    </w:p>
-    <w:p>
-      <w:bookmarkStart w:id="0" w:name="_GoBack"/>
-      <w:bookmarkEnd w:id="0"/>
-    </w:p>
-    <w:p>
-      <w:pPr>
-        <w:pStyle w:val="Heading1"/>
-      </w:pPr>
-      <w:proofErr w:type="gramStart"/>
-      <w:r>
-        <w:t>apps/app1</w:t>
-      </w:r>
-      <w:proofErr w:type="gramEnd"/>
-      <w:r>
-        <w:t xml:space="preserve"> &amp; app2</w:t>
-      </w:r>
-    </w:p>
-    <w:p>
-      <w:r>
-        <w:t>Page 1 – 4</w:t>
+      <w:r>
+        <w:pict>
+          <v:shape id="_x0000_i1026" type="#_x0000_t75" style="width:462pt;height:336.75pt">
+            <v:imagedata r:id="rId6" o:title="login"/>
+          </v:shape>
+        </w:pict>
       </w:r>
     </w:p>
     <w:p/>

--- a/docs/mashupCore/apps/apps.docx
+++ b/docs/mashupCore/apps/apps.docx
@@ -700,8 +700,6 @@
       <w:pPr>
         <w:pStyle w:val="Title"/>
       </w:pPr>
-      <w:bookmarkStart w:id="0" w:name="_GoBack"/>
-      <w:bookmarkEnd w:id="0"/>
     </w:p>
     <w:p>
       <w:pPr>
@@ -866,15 +864,7 @@
           <w:sz w:val="20"/>
           <w:szCs w:val="20"/>
         </w:rPr>
-        <w:t>routeProvide</w:t>
-      </w:r>
-      <w:r>
-        <w:rPr>
-          <w:rFonts w:ascii="Courier New" w:hAnsi="Courier New" w:cs="Courier New"/>
-          <w:sz w:val="20"/>
-          <w:szCs w:val="20"/>
-        </w:rPr>
-        <w:t>r</w:t>
+        <w:t>routeProvider</w:t>
       </w:r>
       <w:proofErr w:type="spellEnd"/>
       <w:r>
@@ -929,15 +919,7 @@
           <w:sz w:val="20"/>
           <w:szCs w:val="20"/>
         </w:rPr>
-        <w:t>routeProvider.otherw</w:t>
-      </w:r>
-      <w:r>
-        <w:rPr>
-          <w:rFonts w:ascii="Courier New" w:hAnsi="Courier New" w:cs="Courier New"/>
-          <w:sz w:val="20"/>
-          <w:szCs w:val="20"/>
-        </w:rPr>
-        <w:t>ise</w:t>
+        <w:t>routeProvider.otherwise</w:t>
       </w:r>
       <w:proofErr w:type="spellEnd"/>
       <w:r>
@@ -1712,6 +1694,12 @@
     </w:p>
     <w:p/>
     <w:p>
+      <w:pPr>
+        <w:rPr>
+          <w:b/>
+          <w:i/>
+        </w:rPr>
+      </w:pPr>
       <w:r>
         <w:t>The “</w:t>
       </w:r>
@@ -1794,21 +1782,6 @@
       <w:proofErr w:type="spellEnd"/>
       <w:r>
         <w:t>”.</w:t>
-      </w:r>
-    </w:p>
-    <w:p>
-      <w:pPr>
-        <w:rPr>
-          <w:b/>
-          <w:i/>
-        </w:rPr>
-      </w:pPr>
-      <w:r>
-        <w:rPr>
-          <w:b/>
-          <w:i/>
-        </w:rPr>
-        <w:t>TODO: Create an activity diagram that describes this process.</w:t>
       </w:r>
     </w:p>
     <w:p>
@@ -3366,6 +3339,11 @@
       <w:r>
         <w:t>Welcome Page</w:t>
       </w:r>
+      <w:r>
+        <w:t xml:space="preserve"> – just a landing page.</w:t>
+      </w:r>
+      <w:bookmarkStart w:id="0" w:name="_GoBack"/>
+      <w:bookmarkEnd w:id="0"/>
     </w:p>
     <w:p>
       <w:pPr>

--- a/docs/mashupCore/apps/apps.docx
+++ b/docs/mashupCore/apps/apps.docx
@@ -711,7 +711,18 @@
     </w:p>
     <w:p>
       <w:r>
-        <w:t>The apps directory is for your apps.  After installing the Mashup you’ll have a couple starter apps as a map for how to create your own.</w:t>
+        <w:t>One of the functions of the Mashup is allowing you to build new applications without having to build the plumbing again.  Core features and libraries are available to all Mashup applications.</w:t>
+      </w:r>
+    </w:p>
+    <w:p>
+      <w:r>
+        <w:t>The apps directory is for your app</w:t>
+      </w:r>
+      <w:r>
+        <w:t>lication</w:t>
+      </w:r>
+      <w:r>
+        <w:t>s.  After installing the Mashup you’ll have a couple starter apps as a map for how to create your own.</w:t>
       </w:r>
     </w:p>
     <w:p>
@@ -729,6 +740,8 @@
       <w:r>
         <w:t xml:space="preserve"> </w:t>
       </w:r>
+      <w:bookmarkStart w:id="0" w:name="_GoBack"/>
+      <w:bookmarkEnd w:id="0"/>
     </w:p>
     <w:p>
       <w:r>
@@ -3342,8 +3355,6 @@
       <w:r>
         <w:t xml:space="preserve"> – just a landing page.</w:t>
       </w:r>
-      <w:bookmarkStart w:id="0" w:name="_GoBack"/>
-      <w:bookmarkEnd w:id="0"/>
     </w:p>
     <w:p>
       <w:pPr>
@@ -4137,6 +4148,16 @@
       <w:szCs w:val="26"/>
     </w:rPr>
   </w:style>
+  <w:style w:type="paragraph" w:styleId="Revision">
+    <w:name w:val="Revision"/>
+    <w:hidden/>
+    <w:uiPriority w:val="99"/>
+    <w:semiHidden/>
+    <w:rsid w:val="00077A8D"/>
+    <w:pPr>
+      <w:spacing w:after="0" w:line="240" w:lineRule="auto"/>
+    </w:pPr>
+  </w:style>
 </w:styles>
 </file>
 
